--- a/templates/export_custom_docs.docx
+++ b/templates/export_custom_docs.docx
@@ -20,6 +20,52 @@
     </w:p>
     <w:p>
       <w:pPr>
+        <w:jc w:val="center"/>
+        <w:rPr>
+          <w:b/>
+          <w:lang w:val="en-US"/>
+        </w:rPr>
+      </w:pPr>
+      <w:r>
+        <w:rPr>
+          <w:b/>
+          <w:lang w:val="en-US"/>
+        </w:rPr>
+        <w:t>NCPOR GST No. {{exporter_gst}}</w:t>
+      </w:r>
+    </w:p>
+    <w:p>
+      <w:pPr>
+        <w:jc w:val="center"/>
+        <w:rPr>
+          <w:b/>
+          <w:lang w:val="en-US"/>
+        </w:rPr>
+      </w:pPr>
+      <w:r>
+        <w:rPr>
+          <w:b/>
+          <w:lang w:val="en-US"/>
+        </w:rPr>
+        <w:t>LUT Acknowledgement Reference Number (ARN) : {{</w:t>
+      </w:r>
+      <w:r>
+        <w:rPr>
+          <w:b/>
+          <w:lang w:val="en-US"/>
+        </w:rPr>
+        <w:t>exporter</w:t>
+      </w:r>
+      <w:r>
+        <w:rPr>
+          <w:b/>
+          <w:lang w:val="en-US"/>
+        </w:rPr>
+        <w:t>_lut}}</w:t>
+      </w:r>
+    </w:p>
+    <w:p>
+      <w:pPr>
         <w:rPr>
           <w:b/>
           <w:lang w:val="en-US"/>
@@ -29,21 +75,22 @@
     <w:tbl>
       <w:tblPr>
         <w:tblW w:w="10965" w:type="dxa"/>
-        <w:tblInd w:w="-976" w:type="dxa"/>
+        <w:jc w:val="center"/>
         <w:tblLayout w:type="fixed"/>
         <w:tblLook w:val="04A0" w:firstRow="1" w:lastRow="0" w:firstColumn="1" w:lastColumn="0" w:noHBand="0" w:noVBand="1"/>
       </w:tblPr>
       <w:tblGrid>
         <w:gridCol w:w="2450"/>
         <w:gridCol w:w="2928"/>
-        <w:gridCol w:w="1470"/>
-        <w:gridCol w:w="3198"/>
+        <w:gridCol w:w="1547"/>
+        <w:gridCol w:w="3121"/>
         <w:gridCol w:w="919"/>
       </w:tblGrid>
       <w:tr>
         <w:trPr>
           <w:cantSplit/>
           <w:trHeight w:hRule="exact" w:val="1028"/>
+          <w:jc w:val="center"/>
         </w:trPr>
         <w:tc>
           <w:tcPr>
@@ -70,7 +117,7 @@
                 <w:b/>
                 <w:lang w:val="en-IN"/>
               </w:rPr>
-              <w:t xml:space="preserve">Exporter </w:t>
+              <w:t>Exporter</w:t>
             </w:r>
           </w:p>
           <w:p>
@@ -89,19 +136,18 @@
                 <w:szCs w:val="24"/>
                 <w:lang w:val="en-IN"/>
               </w:rPr>
-              <w:t>{{</w:t>
-            </w:r>
-            <w:proofErr w:type="spellStart"/>
-            <w:r>
+              <w:t>{{exporter_name}}</w:t>
+            </w:r>
+          </w:p>
+          <w:p>
+            <w:pPr>
               <w:rPr>
                 <w:b/>
                 <w:sz w:val="24"/>
                 <w:szCs w:val="24"/>
                 <w:lang w:val="en-IN"/>
               </w:rPr>
-              <w:t>exporter_name</w:t>
-            </w:r>
-            <w:proofErr w:type="spellEnd"/>
+            </w:pPr>
             <w:r>
               <w:rPr>
                 <w:b/>
@@ -109,7 +155,7 @@
                 <w:szCs w:val="24"/>
                 <w:lang w:val="en-IN"/>
               </w:rPr>
-              <w:t>}}</w:t>
+              <w:t>{{exporter_ministry}}</w:t>
             </w:r>
           </w:p>
           <w:p>
@@ -128,9 +174,16 @@
                 <w:szCs w:val="24"/>
                 <w:lang w:val="en-IN"/>
               </w:rPr>
-              <w:t>{{</w:t>
-            </w:r>
-            <w:proofErr w:type="spellStart"/>
+              <w:t>{{exporter_address}}</w:t>
+            </w:r>
+          </w:p>
+          <w:p>
+            <w:pPr>
+              <w:rPr>
+                <w:b/>
+                <w:lang w:val="en-IN"/>
+              </w:rPr>
+            </w:pPr>
             <w:r>
               <w:rPr>
                 <w:b/>
@@ -138,93 +191,7 @@
                 <w:szCs w:val="24"/>
                 <w:lang w:val="en-IN"/>
               </w:rPr>
-              <w:t>exporter_ministry</w:t>
-            </w:r>
-            <w:proofErr w:type="spellEnd"/>
-            <w:r>
-              <w:rPr>
-                <w:b/>
-                <w:sz w:val="24"/>
-                <w:szCs w:val="24"/>
-                <w:lang w:val="en-IN"/>
-              </w:rPr>
-              <w:t>}}</w:t>
-            </w:r>
-          </w:p>
-          <w:p>
-            <w:pPr>
-              <w:rPr>
-                <w:b/>
-                <w:sz w:val="24"/>
-                <w:szCs w:val="24"/>
-                <w:lang w:val="en-IN"/>
-              </w:rPr>
-            </w:pPr>
-            <w:r>
-              <w:rPr>
-                <w:b/>
-                <w:sz w:val="24"/>
-                <w:szCs w:val="24"/>
-                <w:lang w:val="en-IN"/>
-              </w:rPr>
-              <w:t>{{</w:t>
-            </w:r>
-            <w:proofErr w:type="spellStart"/>
-            <w:r>
-              <w:rPr>
-                <w:b/>
-                <w:sz w:val="24"/>
-                <w:szCs w:val="24"/>
-                <w:lang w:val="en-IN"/>
-              </w:rPr>
-              <w:t>exporter_address</w:t>
-            </w:r>
-            <w:proofErr w:type="spellEnd"/>
-            <w:r>
-              <w:rPr>
-                <w:b/>
-                <w:sz w:val="24"/>
-                <w:szCs w:val="24"/>
-                <w:lang w:val="en-IN"/>
-              </w:rPr>
-              <w:t>}}</w:t>
-            </w:r>
-          </w:p>
-          <w:p>
-            <w:pPr>
-              <w:rPr>
-                <w:b/>
-                <w:lang w:val="en-IN"/>
-              </w:rPr>
-            </w:pPr>
-            <w:r>
-              <w:rPr>
-                <w:b/>
-                <w:sz w:val="24"/>
-                <w:szCs w:val="24"/>
-                <w:lang w:val="en-IN"/>
-              </w:rPr>
-              <w:t>{{</w:t>
-            </w:r>
-            <w:proofErr w:type="spellStart"/>
-            <w:r>
-              <w:rPr>
-                <w:b/>
-                <w:sz w:val="24"/>
-                <w:szCs w:val="24"/>
-                <w:lang w:val="en-IN"/>
-              </w:rPr>
-              <w:t>exporter_country</w:t>
-            </w:r>
-            <w:proofErr w:type="spellEnd"/>
-            <w:r>
-              <w:rPr>
-                <w:b/>
-                <w:sz w:val="24"/>
-                <w:szCs w:val="24"/>
-                <w:lang w:val="en-IN"/>
-              </w:rPr>
-              <w:t>}}</w:t>
+              <w:t>{{exporter_country}}</w:t>
             </w:r>
           </w:p>
         </w:tc>
@@ -267,54 +234,22 @@
                 <w:bCs/>
                 <w:lang w:val="en-IN"/>
               </w:rPr>
-              <w:t>{{</w:t>
-            </w:r>
-            <w:proofErr w:type="spellStart"/>
-            <w:r>
+              <w:t>{{invoice_no}}</w:t>
+            </w:r>
+          </w:p>
+          <w:p>
+            <w:pPr>
               <w:rPr>
                 <w:bCs/>
                 <w:lang w:val="en-IN"/>
               </w:rPr>
-              <w:t>invoice_no</w:t>
-            </w:r>
-            <w:proofErr w:type="spellEnd"/>
+            </w:pPr>
             <w:r>
               <w:rPr>
                 <w:bCs/>
                 <w:lang w:val="en-IN"/>
               </w:rPr>
-              <w:t>}}</w:t>
-            </w:r>
-          </w:p>
-          <w:p>
-            <w:pPr>
-              <w:rPr>
-                <w:bCs/>
-                <w:lang w:val="en-IN"/>
-              </w:rPr>
-            </w:pPr>
-            <w:r>
-              <w:rPr>
-                <w:bCs/>
-                <w:lang w:val="en-IN"/>
-              </w:rPr>
-              <w:t>{{</w:t>
-            </w:r>
-            <w:proofErr w:type="spellStart"/>
-            <w:r>
-              <w:rPr>
-                <w:bCs/>
-                <w:lang w:val="en-IN"/>
-              </w:rPr>
-              <w:t>invoice_date</w:t>
-            </w:r>
-            <w:proofErr w:type="spellEnd"/>
-            <w:r>
-              <w:rPr>
-                <w:bCs/>
-                <w:lang w:val="en-IN"/>
-              </w:rPr>
-              <w:t>}}</w:t>
+              <w:t>{{invoice_date}}</w:t>
             </w:r>
           </w:p>
         </w:tc>
@@ -349,6 +284,7 @@
       <w:tr>
         <w:trPr>
           <w:cantSplit/>
+          <w:jc w:val="center"/>
         </w:trPr>
         <w:tc>
           <w:tcPr>
@@ -361,7 +297,6 @@
               <w:bottom w:val="single" w:sz="4" w:space="0" w:color="000000"/>
               <w:right w:val="nil"/>
             </w:tcBorders>
-            <w:vAlign w:val="center"/>
             <w:hideMark/>
           </w:tcPr>
           <w:p>
@@ -413,6 +348,7 @@
         <w:trPr>
           <w:cantSplit/>
           <w:trHeight w:hRule="exact" w:val="422"/>
+          <w:jc w:val="center"/>
         </w:trPr>
         <w:tc>
           <w:tcPr>
@@ -458,19 +394,18 @@
                 <w:szCs w:val="24"/>
                 <w:lang w:val="en-IN"/>
               </w:rPr>
-              <w:t>{{</w:t>
-            </w:r>
-            <w:proofErr w:type="spellStart"/>
-            <w:r>
+              <w:t>{{consignee_name}}</w:t>
+            </w:r>
+          </w:p>
+          <w:p>
+            <w:pPr>
               <w:rPr>
                 <w:b/>
                 <w:sz w:val="24"/>
                 <w:szCs w:val="24"/>
                 <w:lang w:val="en-IN"/>
               </w:rPr>
-              <w:t>consignee_name</w:t>
-            </w:r>
-            <w:proofErr w:type="spellEnd"/>
+            </w:pPr>
             <w:r>
               <w:rPr>
                 <w:b/>
@@ -478,7 +413,7 @@
                 <w:szCs w:val="24"/>
                 <w:lang w:val="en-IN"/>
               </w:rPr>
-              <w:t>}}</w:t>
+              <w:t>{{consignee_address}}</w:t>
             </w:r>
           </w:p>
           <w:p>
@@ -497,9 +432,16 @@
                 <w:szCs w:val="24"/>
                 <w:lang w:val="en-IN"/>
               </w:rPr>
-              <w:t>{{</w:t>
-            </w:r>
-            <w:proofErr w:type="spellStart"/>
+              <w:t>Attn: {{consignee_contact}}</w:t>
+            </w:r>
+          </w:p>
+          <w:p>
+            <w:pPr>
+              <w:rPr>
+                <w:b/>
+                <w:lang w:val="en-IN"/>
+              </w:rPr>
+            </w:pPr>
             <w:r>
               <w:rPr>
                 <w:b/>
@@ -507,9 +449,8 @@
                 <w:szCs w:val="24"/>
                 <w:lang w:val="en-IN"/>
               </w:rPr>
-              <w:t>consignee_address</w:t>
-            </w:r>
-            <w:proofErr w:type="spellEnd"/>
+              <w:t>Phone</w:t>
+            </w:r>
             <w:r>
               <w:rPr>
                 <w:b/>
@@ -517,92 +458,7 @@
                 <w:szCs w:val="24"/>
                 <w:lang w:val="en-IN"/>
               </w:rPr>
-              <w:t>}}</w:t>
-            </w:r>
-          </w:p>
-          <w:p>
-            <w:pPr>
-              <w:rPr>
-                <w:b/>
-                <w:sz w:val="24"/>
-                <w:szCs w:val="24"/>
-                <w:lang w:val="en-IN"/>
-              </w:rPr>
-            </w:pPr>
-            <w:r>
-              <w:rPr>
-                <w:b/>
-                <w:sz w:val="24"/>
-                <w:szCs w:val="24"/>
-                <w:lang w:val="en-IN"/>
-              </w:rPr>
-              <w:t>Attn: {{</w:t>
-            </w:r>
-            <w:proofErr w:type="spellStart"/>
-            <w:r>
-              <w:rPr>
-                <w:b/>
-                <w:sz w:val="24"/>
-                <w:szCs w:val="24"/>
-                <w:lang w:val="en-IN"/>
-              </w:rPr>
-              <w:t>consignee_contact</w:t>
-            </w:r>
-            <w:proofErr w:type="spellEnd"/>
-            <w:r>
-              <w:rPr>
-                <w:b/>
-                <w:sz w:val="24"/>
-                <w:szCs w:val="24"/>
-                <w:lang w:val="en-IN"/>
-              </w:rPr>
-              <w:t>}}</w:t>
-            </w:r>
-          </w:p>
-          <w:p>
-            <w:pPr>
-              <w:rPr>
-                <w:b/>
-                <w:lang w:val="en-IN"/>
-              </w:rPr>
-            </w:pPr>
-            <w:r>
-              <w:rPr>
-                <w:b/>
-                <w:sz w:val="24"/>
-                <w:szCs w:val="24"/>
-                <w:lang w:val="en-IN"/>
-              </w:rPr>
-              <w:t>Phone</w:t>
-            </w:r>
-            <w:r>
-              <w:rPr>
-                <w:b/>
-                <w:sz w:val="24"/>
-                <w:szCs w:val="24"/>
-                <w:lang w:val="en-IN"/>
-              </w:rPr>
-              <w:t>: {{</w:t>
-            </w:r>
-            <w:proofErr w:type="spellStart"/>
-            <w:r>
-              <w:rPr>
-                <w:b/>
-                <w:sz w:val="24"/>
-                <w:szCs w:val="24"/>
-                <w:lang w:val="en-IN"/>
-              </w:rPr>
-              <w:t>consignee_phone</w:t>
-            </w:r>
-            <w:proofErr w:type="spellEnd"/>
-            <w:r>
-              <w:rPr>
-                <w:b/>
-                <w:sz w:val="24"/>
-                <w:szCs w:val="24"/>
-                <w:lang w:val="en-IN"/>
-              </w:rPr>
-              <w:t>}}</w:t>
+              <w:t>: {{consignee_phone}}</w:t>
             </w:r>
           </w:p>
         </w:tc>
@@ -638,6 +494,7 @@
       <w:tr>
         <w:trPr>
           <w:cantSplit/>
+          <w:jc w:val="center"/>
         </w:trPr>
         <w:tc>
           <w:tcPr>
@@ -650,7 +507,6 @@
               <w:bottom w:val="single" w:sz="4" w:space="0" w:color="000000"/>
               <w:right w:val="nil"/>
             </w:tcBorders>
-            <w:vAlign w:val="center"/>
             <w:hideMark/>
           </w:tcPr>
           <w:p>
@@ -694,6 +550,7 @@
       <w:tr>
         <w:trPr>
           <w:trHeight w:val="332"/>
+          <w:jc w:val="center"/>
         </w:trPr>
         <w:tc>
           <w:tcPr>
@@ -733,7 +590,7 @@
                 <w:b/>
                 <w:lang w:val="en-IN"/>
               </w:rPr>
-              <w:t>AIR</w:t>
+              <w:t>{{mode_of_transport}}</w:t>
             </w:r>
           </w:p>
         </w:tc>
@@ -766,7 +623,7 @@
         </w:tc>
         <w:tc>
           <w:tcPr>
-            <w:tcW w:w="1470" w:type="dxa"/>
+            <w:tcW w:w="1547" w:type="dxa"/>
             <w:tcBorders>
               <w:top w:val="nil"/>
               <w:left w:val="single" w:sz="4" w:space="0" w:color="000000"/>
@@ -802,13 +659,13 @@
                 <w:b/>
                 <w:lang w:val="en-IN"/>
               </w:rPr>
-              <w:t>INDIA</w:t>
+              <w:t>{{country_of_origin_goods}}</w:t>
             </w:r>
           </w:p>
         </w:tc>
         <w:tc>
           <w:tcPr>
-            <w:tcW w:w="4117" w:type="dxa"/>
+            <w:tcW w:w="4040" w:type="dxa"/>
             <w:gridSpan w:val="2"/>
             <w:tcBorders>
               <w:top w:val="nil"/>
@@ -832,29 +689,27 @@
               </w:rPr>
               <w:t xml:space="preserve">Country of </w:t>
             </w:r>
-            <w:proofErr w:type="gramStart"/>
-            <w:r>
-              <w:rPr>
-                <w:b/>
-                <w:lang w:val="en-IN"/>
-              </w:rPr>
-              <w:t>final destination</w:t>
-            </w:r>
-            <w:proofErr w:type="gramEnd"/>
-          </w:p>
-          <w:p>
-            <w:pPr>
-              <w:rPr>
-                <w:b/>
-                <w:lang w:val="en-IN"/>
-              </w:rPr>
-            </w:pPr>
-            <w:r>
-              <w:rPr>
-                <w:b/>
-                <w:lang w:val="en-IN"/>
-              </w:rPr>
-              <w:t>NORWAY</w:t>
+            <w:r>
+              <w:rPr>
+                <w:b/>
+                <w:lang w:val="en-IN"/>
+              </w:rPr>
+              <w:t>destination</w:t>
+            </w:r>
+          </w:p>
+          <w:p>
+            <w:pPr>
+              <w:rPr>
+                <w:b/>
+                <w:lang w:val="en-IN"/>
+              </w:rPr>
+            </w:pPr>
+            <w:r>
+              <w:rPr>
+                <w:b/>
+                <w:lang w:val="en-IN"/>
+              </w:rPr>
+              <w:t>{{country_of_final_destination}}</w:t>
             </w:r>
           </w:p>
         </w:tc>
@@ -863,6 +718,7 @@
         <w:trPr>
           <w:cantSplit/>
           <w:trHeight w:val="556"/>
+          <w:jc w:val="center"/>
         </w:trPr>
         <w:tc>
           <w:tcPr>
@@ -909,45 +765,34 @@
                 <w:lang w:val="en-IN"/>
               </w:rPr>
             </w:pPr>
-            <w:proofErr w:type="gramStart"/>
-            <w:r>
-              <w:rPr>
-                <w:b/>
-                <w:lang w:val="en-IN"/>
-              </w:rPr>
-              <w:t>Air Port</w:t>
-            </w:r>
-            <w:proofErr w:type="gramEnd"/>
-            <w:r>
-              <w:rPr>
-                <w:b/>
-                <w:lang w:val="en-IN"/>
-              </w:rPr>
-              <w:t xml:space="preserve"> </w:t>
-            </w:r>
-            <w:proofErr w:type="gramStart"/>
-            <w:r>
-              <w:rPr>
-                <w:b/>
-                <w:lang w:val="en-IN"/>
-              </w:rPr>
-              <w:t>of  loading</w:t>
-            </w:r>
-            <w:proofErr w:type="gramEnd"/>
-          </w:p>
-          <w:p>
-            <w:pPr>
-              <w:rPr>
-                <w:b/>
-                <w:lang w:val="en-IN"/>
-              </w:rPr>
-            </w:pPr>
-            <w:r>
-              <w:rPr>
-                <w:b/>
-                <w:lang w:val="en-IN"/>
-              </w:rPr>
-              <w:t>MUMBAI</w:t>
+            <w:r>
+              <w:rPr>
+                <w:b/>
+                <w:lang w:val="en-IN"/>
+              </w:rPr>
+              <w:t>{{transport_facility_type}}</w:t>
+            </w:r>
+            <w:r>
+              <w:rPr>
+                <w:b/>
+                <w:lang w:val="en-IN"/>
+              </w:rPr>
+              <w:t xml:space="preserve"> of  loading</w:t>
+            </w:r>
+          </w:p>
+          <w:p>
+            <w:pPr>
+              <w:rPr>
+                <w:b/>
+                <w:lang w:val="en-IN"/>
+              </w:rPr>
+            </w:pPr>
+            <w:r>
+              <w:rPr>
+                <w:b/>
+                <w:lang w:val="en-IN"/>
+              </w:rPr>
+              <w:t>{{port_of_loading}}</w:t>
             </w:r>
           </w:p>
         </w:tc>
@@ -999,7 +844,8 @@
       <w:tr>
         <w:trPr>
           <w:cantSplit/>
-          <w:trHeight w:hRule="exact" w:val="551"/>
+          <w:trHeight w:hRule="exact" w:val="764"/>
+          <w:jc w:val="center"/>
         </w:trPr>
         <w:tc>
           <w:tcPr>
@@ -1019,15 +865,13 @@
                 <w:lang w:val="en-IN"/>
               </w:rPr>
             </w:pPr>
-            <w:proofErr w:type="gramStart"/>
-            <w:r>
-              <w:rPr>
-                <w:b/>
-                <w:lang w:val="en-IN"/>
-              </w:rPr>
-              <w:t>AIR Port</w:t>
-            </w:r>
-            <w:proofErr w:type="gramEnd"/>
+            <w:r>
+              <w:rPr>
+                <w:b/>
+                <w:lang w:val="en-IN"/>
+              </w:rPr>
+              <w:t>{{transport_facility_type}}</w:t>
+            </w:r>
             <w:r>
               <w:rPr>
                 <w:b/>
@@ -1048,7 +892,7 @@
                 <w:b/>
                 <w:lang w:val="en-IN"/>
               </w:rPr>
-              <w:t>OSLO</w:t>
+              <w:t>{{port_of_discharge}}</w:t>
             </w:r>
           </w:p>
         </w:tc>
@@ -1069,7 +913,6 @@
                 <w:lang w:val="en-IN"/>
               </w:rPr>
             </w:pPr>
-            <w:proofErr w:type="gramStart"/>
             <w:r>
               <w:rPr>
                 <w:b/>
@@ -1077,7 +920,6 @@
               </w:rPr>
               <w:t>Final destination</w:t>
             </w:r>
-            <w:proofErr w:type="gramEnd"/>
           </w:p>
           <w:p>
             <w:pPr>
@@ -1092,7 +934,7 @@
                 <w:bCs/>
                 <w:lang w:val="en-IN"/>
               </w:rPr>
-              <w:t>NORWAY</w:t>
+              <w:t>{{country_of_final_destination}}</w:t>
             </w:r>
           </w:p>
           <w:p>
@@ -1123,7 +965,6 @@
               <w:bottom w:val="single" w:sz="4" w:space="0" w:color="auto"/>
               <w:right w:val="single" w:sz="4" w:space="0" w:color="auto"/>
             </w:tcBorders>
-            <w:vAlign w:val="center"/>
             <w:hideMark/>
           </w:tcPr>
           <w:p>
@@ -1249,19 +1090,18 @@
                 <w:szCs w:val="24"/>
                 <w:lang w:val="en-IN"/>
               </w:rPr>
-              <w:t>{{</w:t>
-            </w:r>
-            <w:proofErr w:type="spellStart"/>
-            <w:r>
+              <w:t>{{exporter_name}}</w:t>
+            </w:r>
+          </w:p>
+          <w:p>
+            <w:pPr>
               <w:rPr>
                 <w:b/>
                 <w:sz w:val="24"/>
                 <w:szCs w:val="24"/>
                 <w:lang w:val="en-IN"/>
               </w:rPr>
-              <w:t>exporter_name</w:t>
-            </w:r>
-            <w:proofErr w:type="spellEnd"/>
+            </w:pPr>
             <w:r>
               <w:rPr>
                 <w:b/>
@@ -1269,7 +1109,7 @@
                 <w:szCs w:val="24"/>
                 <w:lang w:val="en-IN"/>
               </w:rPr>
-              <w:t>}}</w:t>
+              <w:t>{{exporter_ministry}}</w:t>
             </w:r>
           </w:p>
           <w:p>
@@ -1288,9 +1128,16 @@
                 <w:szCs w:val="24"/>
                 <w:lang w:val="en-IN"/>
               </w:rPr>
-              <w:t>{{</w:t>
-            </w:r>
-            <w:proofErr w:type="spellStart"/>
+              <w:t>{{exporter_address}}</w:t>
+            </w:r>
+          </w:p>
+          <w:p>
+            <w:pPr>
+              <w:rPr>
+                <w:b/>
+                <w:lang w:val="en-IN"/>
+              </w:rPr>
+            </w:pPr>
             <w:r>
               <w:rPr>
                 <w:b/>
@@ -1298,93 +1145,7 @@
                 <w:szCs w:val="24"/>
                 <w:lang w:val="en-IN"/>
               </w:rPr>
-              <w:t>exporter_ministry</w:t>
-            </w:r>
-            <w:proofErr w:type="spellEnd"/>
-            <w:r>
-              <w:rPr>
-                <w:b/>
-                <w:sz w:val="24"/>
-                <w:szCs w:val="24"/>
-                <w:lang w:val="en-IN"/>
-              </w:rPr>
-              <w:t>}}</w:t>
-            </w:r>
-          </w:p>
-          <w:p>
-            <w:pPr>
-              <w:rPr>
-                <w:b/>
-                <w:sz w:val="24"/>
-                <w:szCs w:val="24"/>
-                <w:lang w:val="en-IN"/>
-              </w:rPr>
-            </w:pPr>
-            <w:r>
-              <w:rPr>
-                <w:b/>
-                <w:sz w:val="24"/>
-                <w:szCs w:val="24"/>
-                <w:lang w:val="en-IN"/>
-              </w:rPr>
-              <w:t>{{</w:t>
-            </w:r>
-            <w:proofErr w:type="spellStart"/>
-            <w:r>
-              <w:rPr>
-                <w:b/>
-                <w:sz w:val="24"/>
-                <w:szCs w:val="24"/>
-                <w:lang w:val="en-IN"/>
-              </w:rPr>
-              <w:t>exporter_address</w:t>
-            </w:r>
-            <w:proofErr w:type="spellEnd"/>
-            <w:r>
-              <w:rPr>
-                <w:b/>
-                <w:sz w:val="24"/>
-                <w:szCs w:val="24"/>
-                <w:lang w:val="en-IN"/>
-              </w:rPr>
-              <w:t>}}</w:t>
-            </w:r>
-          </w:p>
-          <w:p>
-            <w:pPr>
-              <w:rPr>
-                <w:b/>
-                <w:lang w:val="en-IN"/>
-              </w:rPr>
-            </w:pPr>
-            <w:r>
-              <w:rPr>
-                <w:b/>
-                <w:sz w:val="24"/>
-                <w:szCs w:val="24"/>
-                <w:lang w:val="en-IN"/>
-              </w:rPr>
-              <w:t>{{</w:t>
-            </w:r>
-            <w:proofErr w:type="spellStart"/>
-            <w:r>
-              <w:rPr>
-                <w:b/>
-                <w:sz w:val="24"/>
-                <w:szCs w:val="24"/>
-                <w:lang w:val="en-IN"/>
-              </w:rPr>
-              <w:t>exporter_country</w:t>
-            </w:r>
-            <w:proofErr w:type="spellEnd"/>
-            <w:r>
-              <w:rPr>
-                <w:b/>
-                <w:sz w:val="24"/>
-                <w:szCs w:val="24"/>
-                <w:lang w:val="en-IN"/>
-              </w:rPr>
-              <w:t>}}</w:t>
+              <w:t>{{exporter_country}}</w:t>
             </w:r>
           </w:p>
         </w:tc>
@@ -1427,54 +1188,22 @@
                 <w:bCs/>
                 <w:lang w:val="en-IN"/>
               </w:rPr>
-              <w:t>{{</w:t>
-            </w:r>
-            <w:proofErr w:type="spellStart"/>
-            <w:r>
+              <w:t>{{invoice_no}}</w:t>
+            </w:r>
+          </w:p>
+          <w:p>
+            <w:pPr>
               <w:rPr>
                 <w:bCs/>
                 <w:lang w:val="en-IN"/>
               </w:rPr>
-              <w:t>invoice_no</w:t>
-            </w:r>
-            <w:proofErr w:type="spellEnd"/>
+            </w:pPr>
             <w:r>
               <w:rPr>
                 <w:bCs/>
                 <w:lang w:val="en-IN"/>
               </w:rPr>
-              <w:t>}}</w:t>
-            </w:r>
-          </w:p>
-          <w:p>
-            <w:pPr>
-              <w:rPr>
-                <w:bCs/>
-                <w:lang w:val="en-IN"/>
-              </w:rPr>
-            </w:pPr>
-            <w:r>
-              <w:rPr>
-                <w:bCs/>
-                <w:lang w:val="en-IN"/>
-              </w:rPr>
-              <w:t>{{</w:t>
-            </w:r>
-            <w:proofErr w:type="spellStart"/>
-            <w:r>
-              <w:rPr>
-                <w:bCs/>
-                <w:lang w:val="en-IN"/>
-              </w:rPr>
-              <w:t>invoice_date</w:t>
-            </w:r>
-            <w:proofErr w:type="spellEnd"/>
-            <w:r>
-              <w:rPr>
-                <w:bCs/>
-                <w:lang w:val="en-IN"/>
-              </w:rPr>
-              <w:t>}}</w:t>
+              <w:t>{{invoice_date}}</w:t>
             </w:r>
           </w:p>
         </w:tc>
@@ -1620,19 +1349,18 @@
                 <w:szCs w:val="24"/>
                 <w:lang w:val="en-IN"/>
               </w:rPr>
-              <w:t>{{</w:t>
-            </w:r>
-            <w:proofErr w:type="spellStart"/>
-            <w:r>
+              <w:t>{{consignee_name}}</w:t>
+            </w:r>
+          </w:p>
+          <w:p>
+            <w:pPr>
               <w:rPr>
                 <w:b/>
                 <w:sz w:val="24"/>
                 <w:szCs w:val="24"/>
                 <w:lang w:val="en-IN"/>
               </w:rPr>
-              <w:t>consignee_name</w:t>
-            </w:r>
-            <w:proofErr w:type="spellEnd"/>
+            </w:pPr>
             <w:r>
               <w:rPr>
                 <w:b/>
@@ -1640,7 +1368,7 @@
                 <w:szCs w:val="24"/>
                 <w:lang w:val="en-IN"/>
               </w:rPr>
-              <w:t>}}</w:t>
+              <w:t>{{consignee_address}}</w:t>
             </w:r>
           </w:p>
           <w:p>
@@ -1659,9 +1387,16 @@
                 <w:szCs w:val="24"/>
                 <w:lang w:val="en-IN"/>
               </w:rPr>
-              <w:t>{{</w:t>
-            </w:r>
-            <w:proofErr w:type="spellStart"/>
+              <w:t>Attn: {{consignee_contact}}</w:t>
+            </w:r>
+          </w:p>
+          <w:p>
+            <w:pPr>
+              <w:rPr>
+                <w:b/>
+                <w:lang w:val="en-IN"/>
+              </w:rPr>
+            </w:pPr>
             <w:r>
               <w:rPr>
                 <w:b/>
@@ -1669,93 +1404,7 @@
                 <w:szCs w:val="24"/>
                 <w:lang w:val="en-IN"/>
               </w:rPr>
-              <w:t>consignee_address</w:t>
-            </w:r>
-            <w:proofErr w:type="spellEnd"/>
-            <w:r>
-              <w:rPr>
-                <w:b/>
-                <w:sz w:val="24"/>
-                <w:szCs w:val="24"/>
-                <w:lang w:val="en-IN"/>
-              </w:rPr>
-              <w:t>}}</w:t>
-            </w:r>
-          </w:p>
-          <w:p>
-            <w:pPr>
-              <w:rPr>
-                <w:b/>
-                <w:sz w:val="24"/>
-                <w:szCs w:val="24"/>
-                <w:lang w:val="en-IN"/>
-              </w:rPr>
-            </w:pPr>
-            <w:r>
-              <w:rPr>
-                <w:b/>
-                <w:sz w:val="24"/>
-                <w:szCs w:val="24"/>
-                <w:lang w:val="en-IN"/>
-              </w:rPr>
-              <w:t>Attn: {{</w:t>
-            </w:r>
-            <w:proofErr w:type="spellStart"/>
-            <w:r>
-              <w:rPr>
-                <w:b/>
-                <w:sz w:val="24"/>
-                <w:szCs w:val="24"/>
-                <w:lang w:val="en-IN"/>
-              </w:rPr>
-              <w:t>consignee_contact</w:t>
-            </w:r>
-            <w:proofErr w:type="spellEnd"/>
-            <w:r>
-              <w:rPr>
-                <w:b/>
-                <w:sz w:val="24"/>
-                <w:szCs w:val="24"/>
-                <w:lang w:val="en-IN"/>
-              </w:rPr>
-              <w:t>}}</w:t>
-            </w:r>
-          </w:p>
-          <w:p>
-            <w:pPr>
-              <w:rPr>
-                <w:b/>
-                <w:lang w:val="en-IN"/>
-              </w:rPr>
-            </w:pPr>
-            <w:r>
-              <w:rPr>
-                <w:b/>
-                <w:sz w:val="24"/>
-                <w:szCs w:val="24"/>
-                <w:lang w:val="en-IN"/>
-              </w:rPr>
-              <w:t>Phone: {{</w:t>
-            </w:r>
-            <w:proofErr w:type="spellStart"/>
-            <w:r>
-              <w:rPr>
-                <w:b/>
-                <w:sz w:val="24"/>
-                <w:szCs w:val="24"/>
-                <w:lang w:val="en-IN"/>
-              </w:rPr>
-              <w:t>consignee_phone</w:t>
-            </w:r>
-            <w:proofErr w:type="spellEnd"/>
-            <w:r>
-              <w:rPr>
-                <w:b/>
-                <w:sz w:val="24"/>
-                <w:szCs w:val="24"/>
-                <w:lang w:val="en-IN"/>
-              </w:rPr>
-              <w:t>}}</w:t>
+              <w:t>Phone: {{consignee_phone}}</w:t>
             </w:r>
           </w:p>
         </w:tc>
@@ -1888,7 +1537,7 @@
                 <w:b/>
                 <w:lang w:val="en-IN"/>
               </w:rPr>
-              <w:t>AIR</w:t>
+              <w:t>{{mode_of_transport}}</w:t>
             </w:r>
           </w:p>
         </w:tc>
@@ -1957,7 +1606,7 @@
                 <w:b/>
                 <w:lang w:val="en-IN"/>
               </w:rPr>
-              <w:t>INDIA</w:t>
+              <w:t>{{country_of_origin_goods}}</w:t>
             </w:r>
           </w:p>
         </w:tc>
@@ -1985,31 +1634,22 @@
                 <w:b/>
                 <w:lang w:val="en-IN"/>
               </w:rPr>
-              <w:t xml:space="preserve">Country of </w:t>
-            </w:r>
-            <w:proofErr w:type="gramStart"/>
-            <w:r>
-              <w:rPr>
-                <w:b/>
-                <w:lang w:val="en-IN"/>
-              </w:rPr>
-              <w:t>final destination</w:t>
-            </w:r>
-            <w:proofErr w:type="gramEnd"/>
-          </w:p>
-          <w:p>
-            <w:pPr>
-              <w:rPr>
-                <w:b/>
-                <w:lang w:val="en-IN"/>
-              </w:rPr>
-            </w:pPr>
-            <w:r>
-              <w:rPr>
-                <w:b/>
-                <w:lang w:val="en-IN"/>
-              </w:rPr>
-              <w:t>NORWAY</w:t>
+              <w:t>Country of final destination</w:t>
+            </w:r>
+          </w:p>
+          <w:p>
+            <w:pPr>
+              <w:rPr>
+                <w:b/>
+                <w:lang w:val="en-IN"/>
+              </w:rPr>
+            </w:pPr>
+            <w:r>
+              <w:rPr>
+                <w:b/>
+                <w:lang w:val="en-IN"/>
+              </w:rPr>
+              <w:t>{{country_of_final_destination}}</w:t>
             </w:r>
           </w:p>
         </w:tc>
@@ -2065,15 +1705,13 @@
                 <w:lang w:val="en-IN"/>
               </w:rPr>
             </w:pPr>
-            <w:proofErr w:type="gramStart"/>
-            <w:r>
-              <w:rPr>
-                <w:b/>
-                <w:lang w:val="en-IN"/>
-              </w:rPr>
-              <w:t>Air Port</w:t>
-            </w:r>
-            <w:proofErr w:type="gramEnd"/>
+            <w:r>
+              <w:rPr>
+                <w:b/>
+                <w:lang w:val="en-IN"/>
+              </w:rPr>
+              <w:t>{{transport_facility_type}}</w:t>
+            </w:r>
             <w:r>
               <w:rPr>
                 <w:b/>
@@ -2081,7 +1719,6 @@
               </w:rPr>
               <w:t xml:space="preserve"> </w:t>
             </w:r>
-            <w:proofErr w:type="gramStart"/>
             <w:r>
               <w:rPr>
                 <w:b/>
@@ -2089,21 +1726,20 @@
               </w:rPr>
               <w:t>of  loading</w:t>
             </w:r>
-            <w:proofErr w:type="gramEnd"/>
-          </w:p>
-          <w:p>
-            <w:pPr>
-              <w:rPr>
-                <w:b/>
-                <w:lang w:val="en-IN"/>
-              </w:rPr>
-            </w:pPr>
-            <w:r>
-              <w:rPr>
-                <w:b/>
-                <w:lang w:val="en-IN"/>
-              </w:rPr>
-              <w:t>MUMBAI</w:t>
+          </w:p>
+          <w:p>
+            <w:pPr>
+              <w:rPr>
+                <w:b/>
+                <w:lang w:val="en-IN"/>
+              </w:rPr>
+            </w:pPr>
+            <w:r>
+              <w:rPr>
+                <w:b/>
+                <w:lang w:val="en-IN"/>
+              </w:rPr>
+              <w:t>{{port_of_loading}}</w:t>
             </w:r>
           </w:p>
         </w:tc>
@@ -2155,7 +1791,7 @@
       <w:tr>
         <w:trPr>
           <w:cantSplit/>
-          <w:trHeight w:hRule="exact" w:val="551"/>
+          <w:trHeight w:hRule="exact" w:val="782"/>
           <w:jc w:val="center"/>
         </w:trPr>
         <w:tc>
@@ -2176,15 +1812,13 @@
                 <w:lang w:val="en-IN"/>
               </w:rPr>
             </w:pPr>
-            <w:proofErr w:type="gramStart"/>
-            <w:r>
-              <w:rPr>
-                <w:b/>
-                <w:lang w:val="en-IN"/>
-              </w:rPr>
-              <w:t>AIR Port</w:t>
-            </w:r>
-            <w:proofErr w:type="gramEnd"/>
+            <w:r>
+              <w:rPr>
+                <w:b/>
+                <w:lang w:val="en-IN"/>
+              </w:rPr>
+              <w:t>{{transport_facility_type}}</w:t>
+            </w:r>
             <w:r>
               <w:rPr>
                 <w:b/>
@@ -2205,7 +1839,7 @@
                 <w:b/>
                 <w:lang w:val="en-IN"/>
               </w:rPr>
-              <w:t>OSLO</w:t>
+              <w:t>{{port_of_discharge}}</w:t>
             </w:r>
           </w:p>
         </w:tc>
@@ -2226,7 +1860,6 @@
                 <w:lang w:val="en-IN"/>
               </w:rPr>
             </w:pPr>
-            <w:proofErr w:type="gramStart"/>
             <w:r>
               <w:rPr>
                 <w:b/>
@@ -2234,31 +1867,21 @@
               </w:rPr>
               <w:t>Final destination</w:t>
             </w:r>
-            <w:proofErr w:type="gramEnd"/>
-          </w:p>
-          <w:p>
-            <w:pPr>
-              <w:rPr>
-                <w:b/>
-                <w:lang w:val="en-IN"/>
-              </w:rPr>
-            </w:pPr>
-            <w:r>
-              <w:rPr>
-                <w:b/>
-                <w:bCs/>
-                <w:lang w:val="en-IN"/>
-              </w:rPr>
-              <w:t>NORWAY</w:t>
-            </w:r>
-          </w:p>
-          <w:p>
-            <w:pPr>
-              <w:rPr>
-                <w:b/>
-                <w:lang w:val="en-IN"/>
-              </w:rPr>
-            </w:pPr>
+          </w:p>
+          <w:p>
+            <w:pPr>
+              <w:rPr>
+                <w:b/>
+                <w:lang w:val="en-IN"/>
+              </w:rPr>
+            </w:pPr>
+            <w:r>
+              <w:rPr>
+                <w:b/>
+                <w:lang w:val="en-IN"/>
+              </w:rPr>
+              <w:t>{{country_of_final_destination}}</w:t>
+            </w:r>
           </w:p>
           <w:p>
             <w:pPr>
@@ -2525,11 +2148,25 @@
             <w:r>
               <w:rPr>
                 <w:b/>
+                <w:lang w:val="en-IN"/>
+              </w:rPr>
+              <w:t>{{port_of_discharge}}</w:t>
+            </w:r>
+            <w:r>
+              <w:rPr>
+                <w:b/>
                 <w:color w:val="000000"/>
                 <w:sz w:val="22"/>
                 <w:szCs w:val="22"/>
               </w:rPr>
-              <w:t>Oslo, Norway</w:t>
+              <w:t xml:space="preserve">, </w:t>
+            </w:r>
+            <w:r>
+              <w:rPr>
+                <w:b/>
+                <w:lang w:val="en-IN"/>
+              </w:rPr>
+              <w:t>{{country_of_final_destination}}</w:t>
             </w:r>
           </w:p>
         </w:tc>
@@ -2595,28 +2232,32 @@
           <w:szCs w:val="24"/>
           <w:lang w:val="en-US" w:eastAsia="en-US"/>
         </w:rPr>
-        <w:t>[</w:t>
-      </w:r>
-      <w:proofErr w:type="spellStart"/>
-      <w:r>
+        <w:t>[Shipper_table]</w:t>
+      </w:r>
+    </w:p>
+    <w:p>
+      <w:pPr>
+        <w:suppressAutoHyphens w:val="0"/>
+        <w:jc w:val="right"/>
         <w:rPr>
           <w:color w:val="auto"/>
           <w:sz w:val="24"/>
           <w:szCs w:val="24"/>
           <w:lang w:val="en-US" w:eastAsia="en-US"/>
         </w:rPr>
-        <w:t>Shipper_table</w:t>
-      </w:r>
-      <w:proofErr w:type="spellEnd"/>
-      <w:r>
+      </w:pPr>
+    </w:p>
+    <w:p>
+      <w:pPr>
+        <w:suppressAutoHyphens w:val="0"/>
+        <w:jc w:val="right"/>
         <w:rPr>
           <w:color w:val="auto"/>
           <w:sz w:val="24"/>
           <w:szCs w:val="24"/>
           <w:lang w:val="en-US" w:eastAsia="en-US"/>
         </w:rPr>
-        <w:t>]</w:t>
-      </w:r>
+      </w:pPr>
     </w:p>
     <w:p>
       <w:pPr>
@@ -2725,64 +2366,13 @@
           <w:lang w:val="en-US" w:eastAsia="en-US"/>
         </w:rPr>
       </w:pPr>
-    </w:p>
-    <w:p>
-      <w:pPr>
-        <w:suppressAutoHyphens w:val="0"/>
-        <w:jc w:val="right"/>
-        <w:rPr>
-          <w:color w:val="auto"/>
-          <w:sz w:val="24"/>
-          <w:szCs w:val="24"/>
-          <w:lang w:val="en-US" w:eastAsia="en-US"/>
-        </w:rPr>
-      </w:pPr>
-    </w:p>
-    <w:p>
-      <w:pPr>
-        <w:suppressAutoHyphens w:val="0"/>
-        <w:jc w:val="right"/>
-        <w:rPr>
-          <w:color w:val="auto"/>
-          <w:sz w:val="24"/>
-          <w:szCs w:val="24"/>
-          <w:lang w:val="en-US" w:eastAsia="en-US"/>
-        </w:rPr>
-      </w:pPr>
       <w:r>
         <w:rPr>
           <w:rFonts w:ascii="Nirmala Text" w:hAnsi="Nirmala Text" w:cs="Nirmala Text"/>
           <w:color w:val="auto"/>
           <w:lang w:val="en-US" w:eastAsia="en-US"/>
         </w:rPr>
-        <w:t>{{</w:t>
-      </w:r>
-      <w:proofErr w:type="spellStart"/>
-      <w:r>
-        <w:rPr>
-          <w:rFonts w:ascii="Nirmala Text" w:hAnsi="Nirmala Text" w:cs="Nirmala Text"/>
-          <w:color w:val="auto"/>
-          <w:lang w:val="en-US" w:eastAsia="en-US"/>
-        </w:rPr>
-        <w:t>signing_authority_name_</w:t>
-      </w:r>
-      <w:proofErr w:type="gramStart"/>
-      <w:r>
-        <w:rPr>
-          <w:rFonts w:ascii="Nirmala Text" w:hAnsi="Nirmala Text" w:cs="Nirmala Text"/>
-          <w:color w:val="auto"/>
-          <w:lang w:val="en-US" w:eastAsia="en-US"/>
-        </w:rPr>
-        <w:t>hindi</w:t>
-      </w:r>
-      <w:proofErr w:type="spellEnd"/>
-      <w:r>
-        <w:rPr>
-          <w:rFonts w:ascii="Nirmala Text" w:hAnsi="Nirmala Text" w:cs="Nirmala Text"/>
-          <w:color w:val="auto"/>
-          <w:lang w:val="en-US" w:eastAsia="en-US"/>
-        </w:rPr>
-        <w:t>}}</w:t>
+        <w:t>{{signing_authority_name_hindi}}</w:t>
       </w:r>
       <w:r>
         <w:rPr>
@@ -2819,20 +2409,20 @@
           <w:szCs w:val="24"/>
           <w:lang w:val="en-US" w:eastAsia="en-US"/>
         </w:rPr>
-        <w:t>{{</w:t>
-      </w:r>
-      <w:proofErr w:type="spellStart"/>
-      <w:proofErr w:type="gramEnd"/>
-      <w:r>
+        <w:t>{{signing_authority_name}}</w:t>
+      </w:r>
+    </w:p>
+    <w:p>
+      <w:pPr>
+        <w:suppressAutoHyphens w:val="0"/>
+        <w:jc w:val="right"/>
         <w:rPr>
           <w:color w:val="auto"/>
           <w:sz w:val="24"/>
           <w:szCs w:val="24"/>
           <w:lang w:val="en-US" w:eastAsia="en-US"/>
         </w:rPr>
-        <w:t>signing_authority_name</w:t>
-      </w:r>
-      <w:proofErr w:type="spellEnd"/>
+      </w:pPr>
       <w:r>
         <w:rPr>
           <w:color w:val="auto"/>
@@ -2840,7 +2430,7 @@
           <w:szCs w:val="24"/>
           <w:lang w:val="en-US" w:eastAsia="en-US"/>
         </w:rPr>
-        <w:t>}}</w:t>
+        <w:t>{{signing_authority_designation}}</w:t>
       </w:r>
     </w:p>
     <w:p>
@@ -2861,19 +2451,20 @@
           <w:szCs w:val="24"/>
           <w:lang w:val="en-US" w:eastAsia="en-US"/>
         </w:rPr>
-        <w:t>{{</w:t>
-      </w:r>
-      <w:proofErr w:type="spellStart"/>
-      <w:r>
+        <w:t>{{singing_authority_department}}</w:t>
+      </w:r>
+    </w:p>
+    <w:p>
+      <w:pPr>
+        <w:suppressAutoHyphens w:val="0"/>
+        <w:jc w:val="right"/>
         <w:rPr>
           <w:color w:val="auto"/>
           <w:sz w:val="24"/>
           <w:szCs w:val="24"/>
           <w:lang w:val="en-US" w:eastAsia="en-US"/>
         </w:rPr>
-        <w:t>signing_authority_designation</w:t>
-      </w:r>
-      <w:proofErr w:type="spellEnd"/>
+      </w:pPr>
       <w:r>
         <w:rPr>
           <w:color w:val="auto"/>
@@ -2881,7 +2472,7 @@
           <w:szCs w:val="24"/>
           <w:lang w:val="en-US" w:eastAsia="en-US"/>
         </w:rPr>
-        <w:t>}}</w:t>
+        <w:t>{{signing_authority_organisation}}</w:t>
       </w:r>
     </w:p>
     <w:p>
@@ -2902,9 +2493,8 @@
           <w:szCs w:val="24"/>
           <w:lang w:val="en-US" w:eastAsia="en-US"/>
         </w:rPr>
-        <w:t>{{</w:t>
-      </w:r>
-      <w:proofErr w:type="spellStart"/>
+        <w:t>Tel:</w:t>
+      </w:r>
       <w:r>
         <w:rPr>
           <w:color w:val="auto"/>
@@ -2912,9 +2502,8 @@
           <w:szCs w:val="24"/>
           <w:lang w:val="en-US" w:eastAsia="en-US"/>
         </w:rPr>
-        <w:t>singing_authority_department</w:t>
-      </w:r>
-      <w:proofErr w:type="spellEnd"/>
+        <w:t xml:space="preserve"> </w:t>
+      </w:r>
       <w:r>
         <w:rPr>
           <w:color w:val="auto"/>
@@ -2922,20 +2511,17 @@
           <w:szCs w:val="24"/>
           <w:lang w:val="en-US" w:eastAsia="en-US"/>
         </w:rPr>
-        <w:t>}}</w:t>
-      </w:r>
-    </w:p>
-    <w:p>
-      <w:pPr>
-        <w:suppressAutoHyphens w:val="0"/>
-        <w:jc w:val="right"/>
+        <w:t>{{signing_authority_contact_number}}</w:t>
+      </w:r>
+      <w:r>
         <w:rPr>
           <w:color w:val="auto"/>
           <w:sz w:val="24"/>
           <w:szCs w:val="24"/>
           <w:lang w:val="en-US" w:eastAsia="en-US"/>
         </w:rPr>
-      </w:pPr>
+        <w:t xml:space="preserve"> | Fax: </w:t>
+      </w:r>
       <w:r>
         <w:rPr>
           <w:color w:val="auto"/>
@@ -2943,9 +2529,8 @@
           <w:szCs w:val="24"/>
           <w:lang w:val="en-US" w:eastAsia="en-US"/>
         </w:rPr>
-        <w:t>{{</w:t>
-      </w:r>
-      <w:proofErr w:type="spellStart"/>
+        <w:t>{{signing_authority_contact_fax}}</w:t>
+      </w:r>
       <w:r>
         <w:rPr>
           <w:color w:val="auto"/>
@@ -2953,9 +2538,8 @@
           <w:szCs w:val="24"/>
           <w:lang w:val="en-US" w:eastAsia="en-US"/>
         </w:rPr>
-        <w:t>signing_authority_organisation</w:t>
-      </w:r>
-      <w:proofErr w:type="spellEnd"/>
+        <w:t xml:space="preserve"> | Email: </w:t>
+      </w:r>
       <w:r>
         <w:rPr>
           <w:color w:val="auto"/>
@@ -2963,144 +2547,7 @@
           <w:szCs w:val="24"/>
           <w:lang w:val="en-US" w:eastAsia="en-US"/>
         </w:rPr>
-        <w:t>}}</w:t>
-      </w:r>
-    </w:p>
-    <w:p>
-      <w:pPr>
-        <w:suppressAutoHyphens w:val="0"/>
-        <w:jc w:val="right"/>
-        <w:rPr>
-          <w:color w:val="auto"/>
-          <w:sz w:val="24"/>
-          <w:szCs w:val="24"/>
-          <w:lang w:val="en-US" w:eastAsia="en-US"/>
-        </w:rPr>
-      </w:pPr>
-      <w:proofErr w:type="gramStart"/>
-      <w:r>
-        <w:rPr>
-          <w:color w:val="auto"/>
-          <w:sz w:val="24"/>
-          <w:szCs w:val="24"/>
-          <w:lang w:val="en-US" w:eastAsia="en-US"/>
-        </w:rPr>
-        <w:t>Tel:</w:t>
-      </w:r>
-      <w:r>
-        <w:rPr>
-          <w:color w:val="auto"/>
-          <w:sz w:val="24"/>
-          <w:szCs w:val="24"/>
-          <w:lang w:val="en-US" w:eastAsia="en-US"/>
-        </w:rPr>
-        <w:t xml:space="preserve"> </w:t>
-      </w:r>
-      <w:r>
-        <w:rPr>
-          <w:color w:val="auto"/>
-          <w:sz w:val="24"/>
-          <w:szCs w:val="24"/>
-          <w:lang w:val="en-US" w:eastAsia="en-US"/>
-        </w:rPr>
-        <w:t>{{</w:t>
-      </w:r>
-      <w:proofErr w:type="spellStart"/>
-      <w:proofErr w:type="gramEnd"/>
-      <w:r>
-        <w:rPr>
-          <w:color w:val="auto"/>
-          <w:sz w:val="24"/>
-          <w:szCs w:val="24"/>
-          <w:lang w:val="en-US" w:eastAsia="en-US"/>
-        </w:rPr>
-        <w:t>signing_authority_contact_number</w:t>
-      </w:r>
-      <w:proofErr w:type="spellEnd"/>
-      <w:r>
-        <w:rPr>
-          <w:color w:val="auto"/>
-          <w:sz w:val="24"/>
-          <w:szCs w:val="24"/>
-          <w:lang w:val="en-US" w:eastAsia="en-US"/>
-        </w:rPr>
-        <w:t>}}</w:t>
-      </w:r>
-      <w:r>
-        <w:rPr>
-          <w:color w:val="auto"/>
-          <w:sz w:val="24"/>
-          <w:szCs w:val="24"/>
-          <w:lang w:val="en-US" w:eastAsia="en-US"/>
-        </w:rPr>
-        <w:t xml:space="preserve"> | Fax: </w:t>
-      </w:r>
-      <w:r>
-        <w:rPr>
-          <w:color w:val="auto"/>
-          <w:sz w:val="24"/>
-          <w:szCs w:val="24"/>
-          <w:lang w:val="en-US" w:eastAsia="en-US"/>
-        </w:rPr>
-        <w:t>{{</w:t>
-      </w:r>
-      <w:proofErr w:type="spellStart"/>
-      <w:r>
-        <w:rPr>
-          <w:color w:val="auto"/>
-          <w:sz w:val="24"/>
-          <w:szCs w:val="24"/>
-          <w:lang w:val="en-US" w:eastAsia="en-US"/>
-        </w:rPr>
-        <w:t>signing_authority_contact_fax</w:t>
-      </w:r>
-      <w:proofErr w:type="spellEnd"/>
-      <w:r>
-        <w:rPr>
-          <w:color w:val="auto"/>
-          <w:sz w:val="24"/>
-          <w:szCs w:val="24"/>
-          <w:lang w:val="en-US" w:eastAsia="en-US"/>
-        </w:rPr>
-        <w:t>}}</w:t>
-      </w:r>
-      <w:r>
-        <w:rPr>
-          <w:color w:val="auto"/>
-          <w:sz w:val="24"/>
-          <w:szCs w:val="24"/>
-          <w:lang w:val="en-US" w:eastAsia="en-US"/>
-        </w:rPr>
-        <w:t xml:space="preserve"> | Email: </w:t>
-      </w:r>
-      <w:r>
-        <w:rPr>
-          <w:color w:val="auto"/>
-          <w:sz w:val="24"/>
-          <w:szCs w:val="24"/>
-          <w:lang w:val="en-US" w:eastAsia="en-US"/>
-        </w:rPr>
-        <w:t>{{</w:t>
-      </w:r>
-      <w:proofErr w:type="spellStart"/>
-      <w:r>
-        <w:rPr>
-          <w:color w:val="auto"/>
-          <w:sz w:val="24"/>
-          <w:szCs w:val="24"/>
-          <w:lang w:val="en-US" w:eastAsia="en-US"/>
-        </w:rPr>
-        <w:t>signing_authority_email</w:t>
-      </w:r>
-      <w:proofErr w:type="spellEnd"/>
-      <w:r>
-        <w:rPr>
-          <w:color w:val="auto"/>
-          <w:sz w:val="24"/>
-          <w:szCs w:val="24"/>
-          <w:lang w:val="en-US" w:eastAsia="en-US"/>
-        </w:rPr>
-        <w:t>}}</w:t>
+        <w:t>{{signing_authority_email}}</w:t>
       </w:r>
     </w:p>
     <w:p>
@@ -3164,40 +2611,7 @@
                 <w:lang w:val="en-US" w:eastAsia="en-US"/>
               </w:rPr>
               <w:lastRenderedPageBreak/>
-              <w:t>{{</w:t>
-            </w:r>
-            <w:proofErr w:type="spellStart"/>
-            <w:r>
-              <w:rPr>
-                <w:rFonts w:ascii="Nirmala Text" w:hAnsi="Nirmala Text" w:cs="Nirmala Text"/>
-                <w:color w:val="auto"/>
-                <w:sz w:val="18"/>
-                <w:szCs w:val="18"/>
-                <w:lang w:val="en-US" w:eastAsia="en-US"/>
-              </w:rPr>
-              <w:t>signing_authority_name_</w:t>
-            </w:r>
-            <w:proofErr w:type="gramStart"/>
-            <w:r>
-              <w:rPr>
-                <w:rFonts w:ascii="Nirmala Text" w:hAnsi="Nirmala Text" w:cs="Nirmala Text"/>
-                <w:color w:val="auto"/>
-                <w:sz w:val="18"/>
-                <w:szCs w:val="18"/>
-                <w:lang w:val="en-US" w:eastAsia="en-US"/>
-              </w:rPr>
-              <w:t>hindi</w:t>
-            </w:r>
-            <w:proofErr w:type="spellEnd"/>
-            <w:r>
-              <w:rPr>
-                <w:rFonts w:ascii="Nirmala Text" w:hAnsi="Nirmala Text" w:cs="Nirmala Text"/>
-                <w:color w:val="auto"/>
-                <w:sz w:val="18"/>
-                <w:szCs w:val="18"/>
-                <w:lang w:val="en-US" w:eastAsia="en-US"/>
-              </w:rPr>
-              <w:t>}}</w:t>
+              <w:t>{{signing_authority_name_hindi}}</w:t>
             </w:r>
             <w:r>
               <w:rPr>
@@ -3213,26 +2627,7 @@
                 <w:szCs w:val="20"/>
                 <w:lang w:val="en-US" w:eastAsia="en-US"/>
               </w:rPr>
-              <w:t>{{</w:t>
-            </w:r>
-            <w:proofErr w:type="spellStart"/>
-            <w:proofErr w:type="gramEnd"/>
-            <w:r>
-              <w:rPr>
-                <w:color w:val="auto"/>
-                <w:szCs w:val="20"/>
-                <w:lang w:val="en-US" w:eastAsia="en-US"/>
-              </w:rPr>
-              <w:t>signing_authority_name</w:t>
-            </w:r>
-            <w:proofErr w:type="spellEnd"/>
-            <w:r>
-              <w:rPr>
-                <w:color w:val="auto"/>
-                <w:szCs w:val="20"/>
-                <w:lang w:val="en-US" w:eastAsia="en-US"/>
-              </w:rPr>
-              <w:t>}}</w:t>
+              <w:t>{{signing_authority_name}}</w:t>
             </w:r>
           </w:p>
         </w:tc>
@@ -3250,7 +2645,6 @@
                 <w:lang w:val="en-US" w:eastAsia="en-US"/>
               </w:rPr>
             </w:pPr>
-            <w:proofErr w:type="spellStart"/>
             <w:r>
               <w:rPr>
                 <w:rFonts w:ascii="Nirmala Text" w:hAnsi="Nirmala Text" w:cs="Nirmala Text"/>
@@ -3259,7 +2653,6 @@
               </w:rPr>
               <w:t>टेलीफोन</w:t>
             </w:r>
-            <w:proofErr w:type="spellEnd"/>
             <w:r>
               <w:t xml:space="preserve"> / Tel: </w:t>
             </w:r>
@@ -3271,7 +2664,6 @@
               </w:rPr>
               <w:t>{{</w:t>
             </w:r>
-            <w:proofErr w:type="spellStart"/>
             <w:r>
               <w:rPr>
                 <w:color w:val="auto"/>
@@ -3280,7 +2672,6 @@
               </w:rPr>
               <w:t>signing_authority_contact_number</w:t>
             </w:r>
-            <w:proofErr w:type="spellEnd"/>
             <w:r>
               <w:rPr>
                 <w:color w:val="auto"/>
@@ -3314,40 +2705,7 @@
                 <w:szCs w:val="18"/>
                 <w:lang w:val="en-US" w:eastAsia="en-US"/>
               </w:rPr>
-              <w:t>{{</w:t>
-            </w:r>
-            <w:proofErr w:type="spellStart"/>
-            <w:r>
-              <w:rPr>
-                <w:rFonts w:ascii="Nirmala Text" w:hAnsi="Nirmala Text" w:cs="Nirmala Text"/>
-                <w:color w:val="auto"/>
-                <w:sz w:val="18"/>
-                <w:szCs w:val="18"/>
-                <w:lang w:val="en-US" w:eastAsia="en-US"/>
-              </w:rPr>
-              <w:t>signing_authority_designation_</w:t>
-            </w:r>
-            <w:proofErr w:type="gramStart"/>
-            <w:r>
-              <w:rPr>
-                <w:rFonts w:ascii="Nirmala Text" w:hAnsi="Nirmala Text" w:cs="Nirmala Text"/>
-                <w:color w:val="auto"/>
-                <w:sz w:val="18"/>
-                <w:szCs w:val="18"/>
-                <w:lang w:val="en-US" w:eastAsia="en-US"/>
-              </w:rPr>
-              <w:t>hindi</w:t>
-            </w:r>
-            <w:proofErr w:type="spellEnd"/>
-            <w:r>
-              <w:rPr>
-                <w:rFonts w:ascii="Nirmala Text" w:hAnsi="Nirmala Text" w:cs="Nirmala Text"/>
-                <w:color w:val="auto"/>
-                <w:sz w:val="18"/>
-                <w:szCs w:val="18"/>
-                <w:lang w:val="en-US" w:eastAsia="en-US"/>
-              </w:rPr>
-              <w:t>}}</w:t>
+              <w:t>{{signing_authority_designation_hindi}}</w:t>
             </w:r>
             <w:r>
               <w:rPr>
@@ -3363,26 +2721,7 @@
                 <w:szCs w:val="20"/>
                 <w:lang w:val="en-US" w:eastAsia="en-US"/>
               </w:rPr>
-              <w:t>{{</w:t>
-            </w:r>
-            <w:proofErr w:type="spellStart"/>
-            <w:proofErr w:type="gramEnd"/>
-            <w:r>
-              <w:rPr>
-                <w:color w:val="auto"/>
-                <w:szCs w:val="20"/>
-                <w:lang w:val="en-US" w:eastAsia="en-US"/>
-              </w:rPr>
-              <w:t>signing_authority_designation</w:t>
-            </w:r>
-            <w:proofErr w:type="spellEnd"/>
-            <w:r>
-              <w:rPr>
-                <w:color w:val="auto"/>
-                <w:szCs w:val="20"/>
-                <w:lang w:val="en-US" w:eastAsia="en-US"/>
-              </w:rPr>
-              <w:t>}}</w:t>
+              <w:t>{{signing_authority_designation}}</w:t>
             </w:r>
           </w:p>
         </w:tc>
@@ -3400,7 +2739,6 @@
                 <w:lang w:val="en-US" w:eastAsia="en-US"/>
               </w:rPr>
             </w:pPr>
-            <w:proofErr w:type="spellStart"/>
             <w:r>
               <w:rPr>
                 <w:rFonts w:ascii="Nirmala Text" w:hAnsi="Nirmala Text" w:cs="Nirmala Text"/>
@@ -3409,20 +2747,11 @@
               </w:rPr>
               <w:t>फैक्स</w:t>
             </w:r>
-            <w:proofErr w:type="spellEnd"/>
             <w:r>
               <w:t xml:space="preserve"> / Fax:</w:t>
             </w:r>
             <w:r>
-              <w:t xml:space="preserve"> {{</w:t>
-            </w:r>
-            <w:proofErr w:type="spellStart"/>
-            <w:r>
-              <w:t>signing_authority_contact_fax</w:t>
-            </w:r>
-            <w:proofErr w:type="spellEnd"/>
-            <w:r>
-              <w:t>}}</w:t>
+              <w:t xml:space="preserve"> {{signing_authority_contact_fax}}</w:t>
             </w:r>
           </w:p>
         </w:tc>
@@ -3449,40 +2778,7 @@
                 <w:szCs w:val="18"/>
                 <w:lang w:val="en-US" w:eastAsia="en-US"/>
               </w:rPr>
-              <w:t>{{</w:t>
-            </w:r>
-            <w:proofErr w:type="spellStart"/>
-            <w:r>
-              <w:rPr>
-                <w:rFonts w:ascii="Nirmala Text" w:hAnsi="Nirmala Text" w:cs="Nirmala Text"/>
-                <w:color w:val="auto"/>
-                <w:sz w:val="18"/>
-                <w:szCs w:val="18"/>
-                <w:lang w:val="en-US" w:eastAsia="en-US"/>
-              </w:rPr>
-              <w:t>signing_authority_department_</w:t>
-            </w:r>
-            <w:proofErr w:type="gramStart"/>
-            <w:r>
-              <w:rPr>
-                <w:rFonts w:ascii="Nirmala Text" w:hAnsi="Nirmala Text" w:cs="Nirmala Text"/>
-                <w:color w:val="auto"/>
-                <w:sz w:val="18"/>
-                <w:szCs w:val="18"/>
-                <w:lang w:val="en-US" w:eastAsia="en-US"/>
-              </w:rPr>
-              <w:t>hindi</w:t>
-            </w:r>
-            <w:proofErr w:type="spellEnd"/>
-            <w:r>
-              <w:rPr>
-                <w:rFonts w:ascii="Nirmala Text" w:hAnsi="Nirmala Text" w:cs="Nirmala Text"/>
-                <w:color w:val="auto"/>
-                <w:sz w:val="18"/>
-                <w:szCs w:val="18"/>
-                <w:lang w:val="en-US" w:eastAsia="en-US"/>
-              </w:rPr>
-              <w:t>}}</w:t>
+              <w:t>{{signing_authority_department_hindi}}</w:t>
             </w:r>
             <w:r>
               <w:rPr>
@@ -3498,26 +2794,7 @@
                 <w:szCs w:val="20"/>
                 <w:lang w:val="en-US" w:eastAsia="en-US"/>
               </w:rPr>
-              <w:t>{{</w:t>
-            </w:r>
-            <w:proofErr w:type="spellStart"/>
-            <w:proofErr w:type="gramEnd"/>
-            <w:r>
-              <w:rPr>
-                <w:color w:val="auto"/>
-                <w:szCs w:val="20"/>
-                <w:lang w:val="en-US" w:eastAsia="en-US"/>
-              </w:rPr>
-              <w:t>signing_authority_department</w:t>
-            </w:r>
-            <w:proofErr w:type="spellEnd"/>
-            <w:r>
-              <w:rPr>
-                <w:color w:val="auto"/>
-                <w:szCs w:val="20"/>
-                <w:lang w:val="en-US" w:eastAsia="en-US"/>
-              </w:rPr>
-              <w:t>}}</w:t>
+              <w:t>{{signing_authority_department}}</w:t>
             </w:r>
           </w:p>
         </w:tc>
@@ -3541,36 +2818,10 @@
                 <w:sz w:val="18"/>
                 <w:szCs w:val="18"/>
               </w:rPr>
-              <w:t>ई-</w:t>
-            </w:r>
-            <w:proofErr w:type="spellStart"/>
-            <w:r>
-              <w:rPr>
-                <w:rFonts w:ascii="Nirmala Text" w:hAnsi="Nirmala Text" w:cs="Nirmala Text"/>
-                <w:sz w:val="18"/>
-                <w:szCs w:val="18"/>
-              </w:rPr>
-              <w:t>मेल</w:t>
-            </w:r>
-            <w:proofErr w:type="spellEnd"/>
-            <w:r>
-              <w:rPr>
-                <w:rFonts w:ascii="Nirmala Text" w:hAnsi="Nirmala Text" w:cs="Nirmala Text"/>
-                <w:sz w:val="18"/>
-                <w:szCs w:val="18"/>
-              </w:rPr>
-              <w:t xml:space="preserve"> </w:t>
-            </w:r>
-            <w:r>
-              <w:t>/ Email: {{</w:t>
-            </w:r>
-            <w:proofErr w:type="spellStart"/>
-            <w:r>
-              <w:t>signing_authority_email</w:t>
-            </w:r>
-            <w:proofErr w:type="spellEnd"/>
-            <w:r>
-              <w:t xml:space="preserve">}} </w:t>
+              <w:t xml:space="preserve">ई-मेल </w:t>
+            </w:r>
+            <w:r>
+              <w:t xml:space="preserve">/ Email: {{signing_authority_email}} </w:t>
             </w:r>
           </w:p>
         </w:tc>
@@ -3649,34 +2900,10 @@
           <w:bCs/>
           <w:lang w:val="en-IN"/>
         </w:rPr>
-        <w:t>{{</w:t>
-      </w:r>
-      <w:proofErr w:type="spellStart"/>
-      <w:r>
-        <w:rPr>
-          <w:bCs/>
-          <w:lang w:val="en-IN"/>
-        </w:rPr>
-        <w:t>invoice_no</w:t>
-      </w:r>
-      <w:proofErr w:type="spellEnd"/>
-      <w:r>
-        <w:rPr>
-          <w:bCs/>
-          <w:lang w:val="en-IN"/>
-        </w:rPr>
-        <w:t>}}</w:t>
-      </w:r>
-      <w:r>
-        <w:t>; Dated: {{</w:t>
-      </w:r>
-      <w:proofErr w:type="spellStart"/>
-      <w:r>
-        <w:t>invoice_date</w:t>
-      </w:r>
-      <w:proofErr w:type="spellEnd"/>
-      <w:r>
-        <w:t xml:space="preserve">}}  </w:t>
+        <w:t>{{invoice_no}}</w:t>
+      </w:r>
+      <w:r>
+        <w:t xml:space="preserve">; Dated: {{invoice_date}}  </w:t>
       </w:r>
     </w:p>
     <w:p>
@@ -3697,23 +2924,7 @@
         <w:suppressAutoHyphens w:val="0"/>
       </w:pPr>
       <w:r>
-        <w:t>We hereby authorized M/s. Balmer Lawrie &amp; CO Ltd. Govt. of India Enterprises who is our authorized forwarders to export items against invoice No: {{</w:t>
-      </w:r>
-      <w:proofErr w:type="spellStart"/>
-      <w:r>
-        <w:t>invoice_no</w:t>
-      </w:r>
-      <w:proofErr w:type="spellEnd"/>
-      <w:r>
-        <w:t>}}; Dated: {{</w:t>
-      </w:r>
-      <w:proofErr w:type="spellStart"/>
-      <w:r>
-        <w:t>invoice_date</w:t>
-      </w:r>
-      <w:proofErr w:type="spellEnd"/>
-      <w:r>
-        <w:t xml:space="preserve">}}  </w:t>
+        <w:t xml:space="preserve">We hereby authorized M/s. Balmer Lawrie &amp; CO Ltd. Govt. of India Enterprises who is our authorized forwarders to export items against invoice No: {{invoice_no}}; Dated: {{invoice_date}}  </w:t>
       </w:r>
     </w:p>
     <w:p>
@@ -3781,15 +2992,7 @@
         <w:jc w:val="right"/>
       </w:pPr>
       <w:r>
-        <w:t>{{</w:t>
-      </w:r>
-      <w:proofErr w:type="spellStart"/>
-      <w:r>
-        <w:t>signing_authority_name</w:t>
-      </w:r>
-      <w:proofErr w:type="spellEnd"/>
-      <w:r>
-        <w:t>}}</w:t>
+        <w:t>{{signing_authority_name}}</w:t>
       </w:r>
     </w:p>
     <w:p>
@@ -3798,15 +3001,7 @@
         <w:jc w:val="right"/>
       </w:pPr>
       <w:r>
-        <w:t>{{</w:t>
-      </w:r>
-      <w:proofErr w:type="spellStart"/>
-      <w:r>
-        <w:t>signing_authority_designation</w:t>
-      </w:r>
-      <w:proofErr w:type="spellEnd"/>
-      <w:r>
-        <w:t>}}</w:t>
+        <w:t>{{signing_authority_designation}}</w:t>
       </w:r>
     </w:p>
     <w:p>
@@ -3815,15 +3010,7 @@
         <w:jc w:val="right"/>
       </w:pPr>
       <w:r>
-        <w:t>{{</w:t>
-      </w:r>
-      <w:proofErr w:type="spellStart"/>
-      <w:r>
-        <w:t>singing_authority_department</w:t>
-      </w:r>
-      <w:proofErr w:type="spellEnd"/>
-      <w:r>
-        <w:t>}}</w:t>
+        <w:t>{{singing_authority_department}}</w:t>
       </w:r>
     </w:p>
     <w:p>
@@ -3832,15 +3019,7 @@
         <w:jc w:val="right"/>
       </w:pPr>
       <w:r>
-        <w:t>{{</w:t>
-      </w:r>
-      <w:proofErr w:type="spellStart"/>
-      <w:r>
-        <w:t>signing_authority_organisation</w:t>
-      </w:r>
-      <w:proofErr w:type="spellEnd"/>
-      <w:r>
-        <w:t>}}</w:t>
+        <w:t>{{signing_authority_organisation}}</w:t>
       </w:r>
     </w:p>
     <w:p>
@@ -3849,31 +3028,7 @@
         <w:jc w:val="right"/>
       </w:pPr>
       <w:r>
-        <w:t>Tel: {{</w:t>
-      </w:r>
-      <w:proofErr w:type="spellStart"/>
-      <w:r>
-        <w:t>signing_authority_contact_number</w:t>
-      </w:r>
-      <w:proofErr w:type="spellEnd"/>
-      <w:r>
-        <w:t>}} | Fax: {{</w:t>
-      </w:r>
-      <w:proofErr w:type="spellStart"/>
-      <w:r>
-        <w:t>signing_authority_contact_fax</w:t>
-      </w:r>
-      <w:proofErr w:type="spellEnd"/>
-      <w:r>
-        <w:t>}} | Email: {{</w:t>
-      </w:r>
-      <w:proofErr w:type="spellStart"/>
-      <w:r>
-        <w:t>signing_authority_email</w:t>
-      </w:r>
-      <w:proofErr w:type="spellEnd"/>
-      <w:r>
-        <w:t>}}</w:t>
+        <w:t>Tel: {{signing_authority_contact_number}} | Fax: {{signing_authority_contact_fax}} | Email: {{signing_authority_email}}</w:t>
       </w:r>
     </w:p>
     <w:p>
@@ -4351,15 +3506,7 @@
           </w:tcPr>
           <w:p>
             <w:r>
-              <w:t>{{</w:t>
-            </w:r>
-            <w:proofErr w:type="spellStart"/>
-            <w:r>
-              <w:t>signing_authority_name</w:t>
-            </w:r>
-            <w:proofErr w:type="spellEnd"/>
-            <w:r>
-              <w:t>}}</w:t>
+              <w:t>{{signing_authority_name}}</w:t>
             </w:r>
           </w:p>
         </w:tc>
@@ -4391,15 +3538,7 @@
           </w:tcPr>
           <w:p>
             <w:r>
-              <w:t xml:space="preserve">Balmer Lawrie and Co. </w:t>
-            </w:r>
-            <w:proofErr w:type="spellStart"/>
-            <w:r>
-              <w:t>Lrd</w:t>
-            </w:r>
-            <w:proofErr w:type="spellEnd"/>
-            <w:r>
-              <w:t>.</w:t>
+              <w:t>Balmer Lawrie and Co. Lrd.</w:t>
             </w:r>
           </w:p>
         </w:tc>
@@ -4441,15 +3580,7 @@
               <w:jc w:val="right"/>
             </w:pPr>
             <w:r>
-              <w:t>{{</w:t>
-            </w:r>
-            <w:proofErr w:type="spellStart"/>
-            <w:r>
-              <w:t>signing_authority_designation</w:t>
-            </w:r>
-            <w:proofErr w:type="spellEnd"/>
-            <w:r>
-              <w:t>}}</w:t>
+              <w:t>{{signing_authority_designation}}</w:t>
             </w:r>
           </w:p>
           <w:p>
@@ -4458,15 +3589,7 @@
               <w:jc w:val="right"/>
             </w:pPr>
             <w:r>
-              <w:t>{{</w:t>
-            </w:r>
-            <w:proofErr w:type="spellStart"/>
-            <w:r>
-              <w:t>singing_authority_department</w:t>
-            </w:r>
-            <w:proofErr w:type="spellEnd"/>
-            <w:r>
-              <w:t>}}</w:t>
+              <w:t>{{singing_authority_department}}</w:t>
             </w:r>
           </w:p>
         </w:tc>
@@ -4608,15 +3731,7 @@
         <w:jc w:val="right"/>
       </w:pPr>
       <w:r>
-        <w:t>{{</w:t>
-      </w:r>
-      <w:proofErr w:type="spellStart"/>
-      <w:r>
-        <w:t>signing_authority_name</w:t>
-      </w:r>
-      <w:proofErr w:type="spellEnd"/>
-      <w:r>
-        <w:t>}}</w:t>
+        <w:t>{{signing_authority_name}}</w:t>
       </w:r>
     </w:p>
     <w:p>
@@ -4625,15 +3740,7 @@
         <w:jc w:val="right"/>
       </w:pPr>
       <w:r>
-        <w:t>{{</w:t>
-      </w:r>
-      <w:proofErr w:type="spellStart"/>
-      <w:r>
-        <w:t>signing_authority_designation</w:t>
-      </w:r>
-      <w:proofErr w:type="spellEnd"/>
-      <w:r>
-        <w:t>}}</w:t>
+        <w:t>{{signing_authority_designation}}</w:t>
       </w:r>
     </w:p>
     <w:p>
@@ -4642,15 +3749,7 @@
         <w:jc w:val="right"/>
       </w:pPr>
       <w:r>
-        <w:t>{{</w:t>
-      </w:r>
-      <w:proofErr w:type="spellStart"/>
-      <w:r>
-        <w:t>singing_authority_department</w:t>
-      </w:r>
-      <w:proofErr w:type="spellEnd"/>
-      <w:r>
-        <w:t>}}</w:t>
+        <w:t>{{singing_authority_department}}</w:t>
       </w:r>
     </w:p>
     <w:p>
@@ -4659,15 +3758,7 @@
         <w:jc w:val="right"/>
       </w:pPr>
       <w:r>
-        <w:t>{{</w:t>
-      </w:r>
-      <w:proofErr w:type="spellStart"/>
-      <w:r>
-        <w:t>signing_authority_organisation</w:t>
-      </w:r>
-      <w:proofErr w:type="spellEnd"/>
-      <w:r>
-        <w:t>}}</w:t>
+        <w:t>{{signing_authority_organisation}}</w:t>
       </w:r>
     </w:p>
     <w:p>
@@ -4676,31 +3767,7 @@
         <w:jc w:val="right"/>
       </w:pPr>
       <w:r>
-        <w:t>Tel: {{</w:t>
-      </w:r>
-      <w:proofErr w:type="spellStart"/>
-      <w:r>
-        <w:t>signing_authority_contact_number</w:t>
-      </w:r>
-      <w:proofErr w:type="spellEnd"/>
-      <w:r>
-        <w:t>}} | Fax: {{</w:t>
-      </w:r>
-      <w:proofErr w:type="spellStart"/>
-      <w:r>
-        <w:t>signing_authority_contact_fax</w:t>
-      </w:r>
-      <w:proofErr w:type="spellEnd"/>
-      <w:r>
-        <w:t>}} | Email: {{</w:t>
-      </w:r>
-      <w:proofErr w:type="spellStart"/>
-      <w:r>
-        <w:t>signing_authority_email</w:t>
-      </w:r>
-      <w:proofErr w:type="spellEnd"/>
-      <w:r>
-        <w:t>}}</w:t>
+        <w:t>Tel: {{signing_authority_contact_number}} | Fax: {{signing_authority_contact_fax}} | Email: {{signing_authority_email}}</w:t>
       </w:r>
     </w:p>
     <w:p>
@@ -4752,40 +3819,7 @@
                 <w:lang w:val="en-US" w:eastAsia="en-US"/>
               </w:rPr>
               <w:lastRenderedPageBreak/>
-              <w:t>{{</w:t>
-            </w:r>
-            <w:proofErr w:type="spellStart"/>
-            <w:r>
-              <w:rPr>
-                <w:rFonts w:ascii="Nirmala Text" w:hAnsi="Nirmala Text" w:cs="Nirmala Text"/>
-                <w:color w:val="auto"/>
-                <w:sz w:val="18"/>
-                <w:szCs w:val="18"/>
-                <w:lang w:val="en-US" w:eastAsia="en-US"/>
-              </w:rPr>
-              <w:t>signing_authority_name_</w:t>
-            </w:r>
-            <w:proofErr w:type="gramStart"/>
-            <w:r>
-              <w:rPr>
-                <w:rFonts w:ascii="Nirmala Text" w:hAnsi="Nirmala Text" w:cs="Nirmala Text"/>
-                <w:color w:val="auto"/>
-                <w:sz w:val="18"/>
-                <w:szCs w:val="18"/>
-                <w:lang w:val="en-US" w:eastAsia="en-US"/>
-              </w:rPr>
-              <w:t>hindi</w:t>
-            </w:r>
-            <w:proofErr w:type="spellEnd"/>
-            <w:r>
-              <w:rPr>
-                <w:rFonts w:ascii="Nirmala Text" w:hAnsi="Nirmala Text" w:cs="Nirmala Text"/>
-                <w:color w:val="auto"/>
-                <w:sz w:val="18"/>
-                <w:szCs w:val="18"/>
-                <w:lang w:val="en-US" w:eastAsia="en-US"/>
-              </w:rPr>
-              <w:t>}}</w:t>
+              <w:t>{{signing_authority_name_hindi}}</w:t>
             </w:r>
             <w:r>
               <w:rPr>
@@ -4801,26 +3835,7 @@
                 <w:szCs w:val="20"/>
                 <w:lang w:val="en-US" w:eastAsia="en-US"/>
               </w:rPr>
-              <w:t>{{</w:t>
-            </w:r>
-            <w:proofErr w:type="spellStart"/>
-            <w:proofErr w:type="gramEnd"/>
-            <w:r>
-              <w:rPr>
-                <w:color w:val="auto"/>
-                <w:szCs w:val="20"/>
-                <w:lang w:val="en-US" w:eastAsia="en-US"/>
-              </w:rPr>
-              <w:t>signing_authority_name</w:t>
-            </w:r>
-            <w:proofErr w:type="spellEnd"/>
-            <w:r>
-              <w:rPr>
-                <w:color w:val="auto"/>
-                <w:szCs w:val="20"/>
-                <w:lang w:val="en-US" w:eastAsia="en-US"/>
-              </w:rPr>
-              <w:t>}}</w:t>
+              <w:t>{{signing_authority_name}}</w:t>
             </w:r>
           </w:p>
         </w:tc>
@@ -4838,7 +3853,6 @@
                 <w:lang w:val="en-US" w:eastAsia="en-US"/>
               </w:rPr>
             </w:pPr>
-            <w:proofErr w:type="spellStart"/>
             <w:r>
               <w:rPr>
                 <w:rFonts w:ascii="Nirmala Text" w:hAnsi="Nirmala Text" w:cs="Nirmala Text"/>
@@ -4847,7 +3861,6 @@
               </w:rPr>
               <w:t>टेलीफोन</w:t>
             </w:r>
-            <w:proofErr w:type="spellEnd"/>
             <w:r>
               <w:t xml:space="preserve"> / Tel: </w:t>
             </w:r>
@@ -4857,25 +3870,7 @@
                 <w:szCs w:val="20"/>
                 <w:lang w:val="en-US" w:eastAsia="en-US"/>
               </w:rPr>
-              <w:t>{{</w:t>
-            </w:r>
-            <w:proofErr w:type="spellStart"/>
-            <w:r>
-              <w:rPr>
-                <w:color w:val="auto"/>
-                <w:szCs w:val="20"/>
-                <w:lang w:val="en-US" w:eastAsia="en-US"/>
-              </w:rPr>
-              <w:t>signing_authority_contact_number</w:t>
-            </w:r>
-            <w:proofErr w:type="spellEnd"/>
-            <w:r>
-              <w:rPr>
-                <w:color w:val="auto"/>
-                <w:szCs w:val="20"/>
-                <w:lang w:val="en-US" w:eastAsia="en-US"/>
-              </w:rPr>
-              <w:t>}}</w:t>
+              <w:t>{{signing_authority_contact_number}}</w:t>
             </w:r>
           </w:p>
         </w:tc>
@@ -4902,40 +3897,7 @@
                 <w:szCs w:val="18"/>
                 <w:lang w:val="en-US" w:eastAsia="en-US"/>
               </w:rPr>
-              <w:t>{{</w:t>
-            </w:r>
-            <w:proofErr w:type="spellStart"/>
-            <w:r>
-              <w:rPr>
-                <w:rFonts w:ascii="Nirmala Text" w:hAnsi="Nirmala Text" w:cs="Nirmala Text"/>
-                <w:color w:val="auto"/>
-                <w:sz w:val="18"/>
-                <w:szCs w:val="18"/>
-                <w:lang w:val="en-US" w:eastAsia="en-US"/>
-              </w:rPr>
-              <w:t>signing_authority_designation_</w:t>
-            </w:r>
-            <w:proofErr w:type="gramStart"/>
-            <w:r>
-              <w:rPr>
-                <w:rFonts w:ascii="Nirmala Text" w:hAnsi="Nirmala Text" w:cs="Nirmala Text"/>
-                <w:color w:val="auto"/>
-                <w:sz w:val="18"/>
-                <w:szCs w:val="18"/>
-                <w:lang w:val="en-US" w:eastAsia="en-US"/>
-              </w:rPr>
-              <w:t>hindi</w:t>
-            </w:r>
-            <w:proofErr w:type="spellEnd"/>
-            <w:r>
-              <w:rPr>
-                <w:rFonts w:ascii="Nirmala Text" w:hAnsi="Nirmala Text" w:cs="Nirmala Text"/>
-                <w:color w:val="auto"/>
-                <w:sz w:val="18"/>
-                <w:szCs w:val="18"/>
-                <w:lang w:val="en-US" w:eastAsia="en-US"/>
-              </w:rPr>
-              <w:t>}}</w:t>
+              <w:t>{{signing_authority_designation_hindi}}</w:t>
             </w:r>
             <w:r>
               <w:rPr>
@@ -4951,26 +3913,7 @@
                 <w:szCs w:val="20"/>
                 <w:lang w:val="en-US" w:eastAsia="en-US"/>
               </w:rPr>
-              <w:t>{{</w:t>
-            </w:r>
-            <w:proofErr w:type="spellStart"/>
-            <w:proofErr w:type="gramEnd"/>
-            <w:r>
-              <w:rPr>
-                <w:color w:val="auto"/>
-                <w:szCs w:val="20"/>
-                <w:lang w:val="en-US" w:eastAsia="en-US"/>
-              </w:rPr>
-              <w:t>signing_authority_designation</w:t>
-            </w:r>
-            <w:proofErr w:type="spellEnd"/>
-            <w:r>
-              <w:rPr>
-                <w:color w:val="auto"/>
-                <w:szCs w:val="20"/>
-                <w:lang w:val="en-US" w:eastAsia="en-US"/>
-              </w:rPr>
-              <w:t>}}</w:t>
+              <w:t>{{signing_authority_designation}}</w:t>
             </w:r>
           </w:p>
         </w:tc>
@@ -4988,7 +3931,6 @@
                 <w:lang w:val="en-US" w:eastAsia="en-US"/>
               </w:rPr>
             </w:pPr>
-            <w:proofErr w:type="spellStart"/>
             <w:r>
               <w:rPr>
                 <w:rFonts w:ascii="Nirmala Text" w:hAnsi="Nirmala Text" w:cs="Nirmala Text"/>
@@ -4997,17 +3939,8 @@
               </w:rPr>
               <w:t>फैक्स</w:t>
             </w:r>
-            <w:proofErr w:type="spellEnd"/>
-            <w:r>
-              <w:t xml:space="preserve"> / Fax: {{</w:t>
-            </w:r>
-            <w:proofErr w:type="spellStart"/>
-            <w:r>
-              <w:t>signing_authority_contact_fax</w:t>
-            </w:r>
-            <w:proofErr w:type="spellEnd"/>
-            <w:r>
-              <w:t>}}</w:t>
+            <w:r>
+              <w:t xml:space="preserve"> / Fax: {{signing_authority_contact_fax}}</w:t>
             </w:r>
           </w:p>
         </w:tc>
@@ -5034,40 +3967,7 @@
                 <w:szCs w:val="18"/>
                 <w:lang w:val="en-US" w:eastAsia="en-US"/>
               </w:rPr>
-              <w:t>{{</w:t>
-            </w:r>
-            <w:proofErr w:type="spellStart"/>
-            <w:r>
-              <w:rPr>
-                <w:rFonts w:ascii="Nirmala Text" w:hAnsi="Nirmala Text" w:cs="Nirmala Text"/>
-                <w:color w:val="auto"/>
-                <w:sz w:val="18"/>
-                <w:szCs w:val="18"/>
-                <w:lang w:val="en-US" w:eastAsia="en-US"/>
-              </w:rPr>
-              <w:t>signing_authority_department_</w:t>
-            </w:r>
-            <w:proofErr w:type="gramStart"/>
-            <w:r>
-              <w:rPr>
-                <w:rFonts w:ascii="Nirmala Text" w:hAnsi="Nirmala Text" w:cs="Nirmala Text"/>
-                <w:color w:val="auto"/>
-                <w:sz w:val="18"/>
-                <w:szCs w:val="18"/>
-                <w:lang w:val="en-US" w:eastAsia="en-US"/>
-              </w:rPr>
-              <w:t>hindi</w:t>
-            </w:r>
-            <w:proofErr w:type="spellEnd"/>
-            <w:r>
-              <w:rPr>
-                <w:rFonts w:ascii="Nirmala Text" w:hAnsi="Nirmala Text" w:cs="Nirmala Text"/>
-                <w:color w:val="auto"/>
-                <w:sz w:val="18"/>
-                <w:szCs w:val="18"/>
-                <w:lang w:val="en-US" w:eastAsia="en-US"/>
-              </w:rPr>
-              <w:t>}}</w:t>
+              <w:t>{{signing_authority_department_hindi}}</w:t>
             </w:r>
             <w:r>
               <w:rPr>
@@ -5083,26 +3983,7 @@
                 <w:szCs w:val="20"/>
                 <w:lang w:val="en-US" w:eastAsia="en-US"/>
               </w:rPr>
-              <w:t>{{</w:t>
-            </w:r>
-            <w:proofErr w:type="spellStart"/>
-            <w:proofErr w:type="gramEnd"/>
-            <w:r>
-              <w:rPr>
-                <w:color w:val="auto"/>
-                <w:szCs w:val="20"/>
-                <w:lang w:val="en-US" w:eastAsia="en-US"/>
-              </w:rPr>
-              <w:t>signing_authority_department</w:t>
-            </w:r>
-            <w:proofErr w:type="spellEnd"/>
-            <w:r>
-              <w:rPr>
-                <w:color w:val="auto"/>
-                <w:szCs w:val="20"/>
-                <w:lang w:val="en-US" w:eastAsia="en-US"/>
-              </w:rPr>
-              <w:t>}}</w:t>
+              <w:t>{{signing_authority_department}}</w:t>
             </w:r>
           </w:p>
         </w:tc>
@@ -5126,36 +4007,10 @@
                 <w:sz w:val="18"/>
                 <w:szCs w:val="18"/>
               </w:rPr>
-              <w:t>ई-</w:t>
-            </w:r>
-            <w:proofErr w:type="spellStart"/>
-            <w:r>
-              <w:rPr>
-                <w:rFonts w:ascii="Nirmala Text" w:hAnsi="Nirmala Text" w:cs="Nirmala Text"/>
-                <w:sz w:val="18"/>
-                <w:szCs w:val="18"/>
-              </w:rPr>
-              <w:t>मेल</w:t>
-            </w:r>
-            <w:proofErr w:type="spellEnd"/>
-            <w:r>
-              <w:rPr>
-                <w:rFonts w:ascii="Nirmala Text" w:hAnsi="Nirmala Text" w:cs="Nirmala Text"/>
-                <w:sz w:val="18"/>
-                <w:szCs w:val="18"/>
-              </w:rPr>
-              <w:t xml:space="preserve"> </w:t>
-            </w:r>
-            <w:r>
-              <w:t>/ Email: {{</w:t>
-            </w:r>
-            <w:proofErr w:type="spellStart"/>
-            <w:r>
-              <w:t>signing_authority_email</w:t>
-            </w:r>
-            <w:proofErr w:type="spellEnd"/>
-            <w:r>
-              <w:t xml:space="preserve">}} </w:t>
+              <w:t xml:space="preserve">ई-मेल </w:t>
+            </w:r>
+            <w:r>
+              <w:t xml:space="preserve">/ Email: {{signing_authority_email}} </w:t>
             </w:r>
           </w:p>
         </w:tc>
@@ -5206,15 +4061,7 @@
         <w:t xml:space="preserve">/ </w:t>
       </w:r>
       <w:r>
-        <w:t>Date: {{</w:t>
-      </w:r>
-      <w:proofErr w:type="spellStart"/>
-      <w:r>
-        <w:t>invoice_date</w:t>
-      </w:r>
-      <w:proofErr w:type="spellEnd"/>
-      <w:r>
-        <w:t>}}</w:t>
+        <w:t>Date: {{invoice_date}}</w:t>
       </w:r>
     </w:p>
     <w:p>
@@ -5350,43 +4197,86 @@
           <w:sz w:val="22"/>
           <w:szCs w:val="22"/>
         </w:rPr>
-        <w:t>{{</w:t>
-      </w:r>
-      <w:proofErr w:type="spellStart"/>
-      <w:r>
+        <w:t>{{invoice_no}}; Dated: {{invoice_date}}</w:t>
+      </w:r>
+      <w:r>
+        <w:rPr>
+          <w:rFonts w:ascii="Arial" w:hAnsi="Arial" w:cs="Arial"/>
+          <w:sz w:val="22"/>
+          <w:szCs w:val="22"/>
+        </w:rPr>
+        <w:t xml:space="preserve"> </w:t>
+      </w:r>
+    </w:p>
+    <w:p/>
+    <w:p>
+      <w:r>
+        <w:t>Dear Sir,</w:t>
+      </w:r>
+    </w:p>
+    <w:p>
+      <w:pPr>
+        <w:jc w:val="both"/>
         <w:rPr>
           <w:rFonts w:ascii="Arial" w:eastAsia="Calibri" w:hAnsi="Arial" w:cs="Arial"/>
           <w:sz w:val="22"/>
           <w:szCs w:val="22"/>
         </w:rPr>
-        <w:t>invoice_no</w:t>
-      </w:r>
-      <w:proofErr w:type="spellEnd"/>
-      <w:r>
+      </w:pPr>
+      <w:r>
+        <w:t xml:space="preserve">Reference to the above mentioned in subject Export Inv No. </w:t>
+      </w:r>
+      <w:r>
+        <w:t>{{invoice_no}}</w:t>
+      </w:r>
+      <w:r>
+        <w:t>; Dated:</w:t>
+      </w:r>
+      <w:r>
+        <w:t xml:space="preserve"> {{invoice_date}}</w:t>
+      </w:r>
+      <w:r>
+        <w:t xml:space="preserve"> which is</w:t>
+      </w:r>
+      <w:r>
+        <w:t xml:space="preserve"> to be exported to Station leader, Himadri, Ny-Ålesund Longyearbyen, Norway. We hereby certify that export of the scientific research Instruments, equipment’s and consumables are for scientific research purpose only.</w:t>
+      </w:r>
+    </w:p>
+    <w:p/>
+    <w:p>
+      <w:pPr>
         <w:rPr>
           <w:rFonts w:ascii="Arial" w:eastAsia="Calibri" w:hAnsi="Arial" w:cs="Arial"/>
           <w:sz w:val="22"/>
           <w:szCs w:val="22"/>
         </w:rPr>
-        <w:t>}}; Dated: {{</w:t>
-      </w:r>
-      <w:proofErr w:type="spellStart"/>
+      </w:pPr>
+      <w:r>
+        <w:t xml:space="preserve">Invoice no. No: </w:t>
+      </w:r>
       <w:r>
         <w:rPr>
           <w:rFonts w:ascii="Arial" w:eastAsia="Calibri" w:hAnsi="Arial" w:cs="Arial"/>
           <w:sz w:val="22"/>
           <w:szCs w:val="22"/>
         </w:rPr>
-        <w:t>invoice_date</w:t>
-      </w:r>
-      <w:proofErr w:type="spellEnd"/>
+        <w:t>{{invoice_no}}</w:t>
+      </w:r>
       <w:r>
         <w:rPr>
           <w:rFonts w:ascii="Arial" w:eastAsia="Calibri" w:hAnsi="Arial" w:cs="Arial"/>
           <w:sz w:val="22"/>
           <w:szCs w:val="22"/>
         </w:rPr>
-        <w:t>}}</w:t>
+        <w:t>; Dated:</w:t>
+      </w:r>
+      <w:r>
+        <w:rPr>
+          <w:rFonts w:ascii="Arial" w:eastAsia="Calibri" w:hAnsi="Arial" w:cs="Arial"/>
+          <w:sz w:val="22"/>
+          <w:szCs w:val="22"/>
+        </w:rPr>
+        <w:t xml:space="preserve"> {{invoice_date}}</w:t>
       </w:r>
       <w:r>
         <w:rPr>
@@ -5394,178 +4284,31 @@
           <w:sz w:val="22"/>
           <w:szCs w:val="22"/>
         </w:rPr>
-        <w:t xml:space="preserve"> </w:t>
-      </w:r>
-    </w:p>
-    <w:p/>
-    <w:p>
-      <w:r>
-        <w:t>Dear Sir,</w:t>
+        <w:t>,</w:t>
+      </w:r>
+      <w:r>
+        <w:t xml:space="preserve"> Country: India, Mode of Export: Air</w:t>
       </w:r>
     </w:p>
     <w:p>
       <w:pPr>
         <w:jc w:val="both"/>
-        <w:rPr>
-          <w:rFonts w:ascii="Arial" w:eastAsia="Calibri" w:hAnsi="Arial" w:cs="Arial"/>
-          <w:sz w:val="22"/>
-          <w:szCs w:val="22"/>
-        </w:rPr>
-      </w:pPr>
-      <w:r>
-        <w:t xml:space="preserve">Reference to the above mentioned in subject Export </w:t>
-      </w:r>
-      <w:proofErr w:type="spellStart"/>
-      <w:r>
-        <w:t>Inv</w:t>
-      </w:r>
-      <w:proofErr w:type="spellEnd"/>
-      <w:r>
-        <w:t xml:space="preserve"> No. </w:t>
-      </w:r>
-      <w:r>
-        <w:t>{{</w:t>
-      </w:r>
-      <w:proofErr w:type="spellStart"/>
-      <w:r>
-        <w:t>invoice_no</w:t>
-      </w:r>
-      <w:proofErr w:type="spellEnd"/>
-      <w:r>
-        <w:t>}}</w:t>
-      </w:r>
-      <w:r>
-        <w:t>; Dated:</w:t>
-      </w:r>
-      <w:r>
-        <w:t xml:space="preserve"> {{</w:t>
-      </w:r>
-      <w:proofErr w:type="spellStart"/>
-      <w:r>
-        <w:t>invoice_date</w:t>
-      </w:r>
-      <w:proofErr w:type="spellEnd"/>
-      <w:r>
-        <w:t>}}</w:t>
-      </w:r>
-      <w:r>
-        <w:t xml:space="preserve"> which is</w:t>
-      </w:r>
-      <w:r>
-        <w:t xml:space="preserve"> to be exported to Station leader, Himadri, Ny-Ålesund Longyearbyen, Norway. We hereby certify that export of the scientific research Instruments, equipment’s and consumables are for scientific research purpose only.</w:t>
-      </w:r>
-    </w:p>
-    <w:p/>
-    <w:p>
-      <w:pPr>
-        <w:rPr>
-          <w:rFonts w:ascii="Arial" w:eastAsia="Calibri" w:hAnsi="Arial" w:cs="Arial"/>
-          <w:sz w:val="22"/>
-          <w:szCs w:val="22"/>
-        </w:rPr>
-      </w:pPr>
-      <w:r>
-        <w:t xml:space="preserve">Invoice no. No: </w:t>
-      </w:r>
-      <w:r>
-        <w:rPr>
-          <w:rFonts w:ascii="Arial" w:eastAsia="Calibri" w:hAnsi="Arial" w:cs="Arial"/>
-          <w:sz w:val="22"/>
-          <w:szCs w:val="22"/>
-        </w:rPr>
-        <w:t>{{</w:t>
-      </w:r>
-      <w:proofErr w:type="spellStart"/>
-      <w:r>
-        <w:rPr>
-          <w:rFonts w:ascii="Arial" w:eastAsia="Calibri" w:hAnsi="Arial" w:cs="Arial"/>
-          <w:sz w:val="22"/>
-          <w:szCs w:val="22"/>
-        </w:rPr>
-        <w:t>invoice_no</w:t>
-      </w:r>
-      <w:proofErr w:type="spellEnd"/>
-      <w:r>
-        <w:rPr>
-          <w:rFonts w:ascii="Arial" w:eastAsia="Calibri" w:hAnsi="Arial" w:cs="Arial"/>
-          <w:sz w:val="22"/>
-          <w:szCs w:val="22"/>
-        </w:rPr>
-        <w:t>}}</w:t>
-      </w:r>
-      <w:r>
-        <w:rPr>
-          <w:rFonts w:ascii="Arial" w:eastAsia="Calibri" w:hAnsi="Arial" w:cs="Arial"/>
-          <w:sz w:val="22"/>
-          <w:szCs w:val="22"/>
-        </w:rPr>
-        <w:t>; Dated:</w:t>
-      </w:r>
-      <w:r>
-        <w:rPr>
-          <w:rFonts w:ascii="Arial" w:eastAsia="Calibri" w:hAnsi="Arial" w:cs="Arial"/>
-          <w:sz w:val="22"/>
-          <w:szCs w:val="22"/>
-        </w:rPr>
-        <w:t xml:space="preserve"> {{</w:t>
-      </w:r>
-      <w:proofErr w:type="spellStart"/>
-      <w:r>
-        <w:rPr>
-          <w:rFonts w:ascii="Arial" w:eastAsia="Calibri" w:hAnsi="Arial" w:cs="Arial"/>
-          <w:sz w:val="22"/>
-          <w:szCs w:val="22"/>
-        </w:rPr>
-        <w:t>invoice_date</w:t>
-      </w:r>
-      <w:proofErr w:type="spellEnd"/>
-      <w:r>
-        <w:rPr>
-          <w:rFonts w:ascii="Arial" w:eastAsia="Calibri" w:hAnsi="Arial" w:cs="Arial"/>
-          <w:sz w:val="22"/>
-          <w:szCs w:val="22"/>
-        </w:rPr>
-        <w:t>}}</w:t>
-      </w:r>
-      <w:r>
-        <w:rPr>
-          <w:rFonts w:ascii="Arial" w:hAnsi="Arial" w:cs="Arial"/>
-          <w:sz w:val="22"/>
-          <w:szCs w:val="22"/>
-        </w:rPr>
-        <w:t>,</w:t>
-      </w:r>
-      <w:r>
-        <w:t xml:space="preserve"> Country: India, Mode of Export: Air</w:t>
+      </w:pPr>
+      <w:r>
+        <w:t>Material: Scientific research Instruments, equipment’s and consumables.</w:t>
       </w:r>
     </w:p>
     <w:p>
       <w:pPr>
         <w:jc w:val="both"/>
       </w:pPr>
-      <w:r>
-        <w:t>Material: Scientific research Instruments, equipment’s and consumables.</w:t>
-      </w:r>
     </w:p>
     <w:p>
       <w:pPr>
         <w:jc w:val="both"/>
       </w:pPr>
-    </w:p>
-    <w:p>
-      <w:pPr>
-        <w:jc w:val="both"/>
-      </w:pPr>
-      <w:r>
-        <w:t xml:space="preserve">Our product doesn’t fall under SCOMAT List Vide notificationno.37 (RE 2012)/2009 – 2014 dated. 14.03.2019 issued under the Foreign Trade Development and Regulation Act 1992. It is considered in the Appendix -3 of schedule 2 of the Its HS Classification of goods Imports item 2009 – 14 it is also known as </w:t>
-      </w:r>
-      <w:proofErr w:type="spellStart"/>
-      <w:r>
-        <w:t>Scomat</w:t>
-      </w:r>
-      <w:proofErr w:type="spellEnd"/>
-      <w:r>
-        <w:t xml:space="preserve"> list. </w:t>
+      <w:r>
+        <w:t xml:space="preserve">Our product doesn’t fall under SCOMAT List Vide notificationno.37 (RE 2012)/2009 – 2014 dated. 14.03.2019 issued under the Foreign Trade Development and Regulation Act 1992. It is considered in the Appendix -3 of schedule 2 of the Its HS Classification of goods Imports item 2009 – 14 it is also known as Scomat list. </w:t>
       </w:r>
     </w:p>
     <w:p>
@@ -5642,15 +4385,7 @@
         <w:jc w:val="right"/>
       </w:pPr>
       <w:r>
-        <w:t>{{</w:t>
-      </w:r>
-      <w:proofErr w:type="spellStart"/>
-      <w:r>
-        <w:t>signing_authority_name</w:t>
-      </w:r>
-      <w:proofErr w:type="spellEnd"/>
-      <w:r>
-        <w:t>}}</w:t>
+        <w:t>{{signing_authority_name}}</w:t>
       </w:r>
     </w:p>
     <w:p>
@@ -5659,15 +4394,7 @@
         <w:jc w:val="right"/>
       </w:pPr>
       <w:r>
-        <w:t>{{</w:t>
-      </w:r>
-      <w:proofErr w:type="spellStart"/>
-      <w:r>
-        <w:t>signing_authority_designation</w:t>
-      </w:r>
-      <w:proofErr w:type="spellEnd"/>
-      <w:r>
-        <w:t>}}</w:t>
+        <w:t>{{signing_authority_designation}}</w:t>
       </w:r>
     </w:p>
     <w:p>
@@ -5676,15 +4403,7 @@
         <w:jc w:val="right"/>
       </w:pPr>
       <w:r>
-        <w:t>{{</w:t>
-      </w:r>
-      <w:proofErr w:type="spellStart"/>
-      <w:r>
-        <w:t>singing_authority_department</w:t>
-      </w:r>
-      <w:proofErr w:type="spellEnd"/>
-      <w:r>
-        <w:t>}}</w:t>
+        <w:t>{{singing_authority_department}}</w:t>
       </w:r>
     </w:p>
     <w:p>
@@ -5693,15 +4412,7 @@
         <w:jc w:val="right"/>
       </w:pPr>
       <w:r>
-        <w:t>{{</w:t>
-      </w:r>
-      <w:proofErr w:type="spellStart"/>
-      <w:r>
-        <w:t>signing_authority_organisation</w:t>
-      </w:r>
-      <w:proofErr w:type="spellEnd"/>
-      <w:r>
-        <w:t>}}</w:t>
+        <w:t>{{signing_authority_organisation}}</w:t>
       </w:r>
     </w:p>
     <w:p>
@@ -5710,31 +4421,7 @@
         <w:jc w:val="right"/>
       </w:pPr>
       <w:r>
-        <w:t>Tel: {{</w:t>
-      </w:r>
-      <w:proofErr w:type="spellStart"/>
-      <w:r>
-        <w:t>signing_authority_contact_number</w:t>
-      </w:r>
-      <w:proofErr w:type="spellEnd"/>
-      <w:r>
-        <w:t>}} | Fax: {{</w:t>
-      </w:r>
-      <w:proofErr w:type="spellStart"/>
-      <w:r>
-        <w:t>signing_authority_contact_fax</w:t>
-      </w:r>
-      <w:proofErr w:type="spellEnd"/>
-      <w:r>
-        <w:t>}} | Email: {{</w:t>
-      </w:r>
-      <w:proofErr w:type="spellStart"/>
-      <w:r>
-        <w:t>signing_authority_email</w:t>
-      </w:r>
-      <w:proofErr w:type="spellEnd"/>
-      <w:r>
-        <w:t>}}</w:t>
+        <w:t>Tel: {{signing_authority_contact_number}} | Fax: {{signing_authority_contact_fax}} | Email: {{signing_authority_email}}</w:t>
       </w:r>
     </w:p>
     <w:p>
@@ -5857,124 +4544,189 @@
           <w:sz w:val="22"/>
           <w:szCs w:val="22"/>
         </w:rPr>
-        <w:t>{{</w:t>
-      </w:r>
-      <w:proofErr w:type="spellStart"/>
-      <w:r>
-        <w:rPr>
-          <w:sz w:val="22"/>
-          <w:szCs w:val="22"/>
-        </w:rPr>
-        <w:t>invoice_date</w:t>
-      </w:r>
-      <w:proofErr w:type="spellEnd"/>
-      <w:r>
-        <w:rPr>
+        <w:t>{{invoice_date}}</w:t>
+      </w:r>
+    </w:p>
+    <w:p>
+      <w:pPr>
+        <w:rPr>
+          <w:sz w:val="22"/>
+          <w:szCs w:val="22"/>
+        </w:rPr>
+      </w:pPr>
+      <w:r>
+        <w:rPr>
+          <w:sz w:val="22"/>
+          <w:szCs w:val="22"/>
+        </w:rPr>
+        <w:t>Deputy Commissioner of Customs (Export),</w:t>
+      </w:r>
+    </w:p>
+    <w:p>
+      <w:pPr>
+        <w:rPr>
+          <w:sz w:val="22"/>
+          <w:szCs w:val="22"/>
+        </w:rPr>
+      </w:pPr>
+      <w:r>
+        <w:rPr>
+          <w:sz w:val="22"/>
+          <w:szCs w:val="22"/>
+        </w:rPr>
+        <w:t>Sahar Air Cargo Complex</w:t>
+      </w:r>
+    </w:p>
+    <w:p>
+      <w:pPr>
+        <w:rPr>
+          <w:sz w:val="22"/>
+          <w:szCs w:val="22"/>
+        </w:rPr>
+      </w:pPr>
+      <w:r>
+        <w:rPr>
+          <w:sz w:val="22"/>
+          <w:szCs w:val="22"/>
+        </w:rPr>
+        <w:t>Mumbai-400099</w:t>
+      </w:r>
+    </w:p>
+    <w:p>
+      <w:pPr>
+        <w:rPr>
+          <w:b/>
+          <w:sz w:val="22"/>
+          <w:szCs w:val="22"/>
+        </w:rPr>
+      </w:pPr>
+    </w:p>
+    <w:p>
+      <w:pPr>
+        <w:rPr>
+          <w:b/>
+          <w:sz w:val="22"/>
+          <w:szCs w:val="22"/>
+        </w:rPr>
+      </w:pPr>
+      <w:r>
+        <w:rPr>
+          <w:b/>
+          <w:sz w:val="22"/>
+          <w:szCs w:val="22"/>
+        </w:rPr>
+        <w:t xml:space="preserve">Ref: Invoice no. </w:t>
+      </w:r>
+      <w:r>
+        <w:rPr>
+          <w:b/>
+          <w:sz w:val="22"/>
+          <w:szCs w:val="22"/>
+        </w:rPr>
+        <w:t>{{invoice_no}}</w:t>
+      </w:r>
+      <w:r>
+        <w:rPr>
+          <w:b/>
+          <w:sz w:val="22"/>
+          <w:szCs w:val="22"/>
+        </w:rPr>
+        <w:t>; Dated:</w:t>
+      </w:r>
+      <w:r>
+        <w:rPr>
+          <w:b/>
+          <w:sz w:val="22"/>
+          <w:szCs w:val="22"/>
+        </w:rPr>
+        <w:t xml:space="preserve"> {{invoice_</w:t>
+      </w:r>
+      <w:r>
+        <w:rPr>
+          <w:b/>
+          <w:sz w:val="22"/>
+          <w:szCs w:val="22"/>
+        </w:rPr>
+        <w:t>date</w:t>
+      </w:r>
+      <w:r>
+        <w:rPr>
+          <w:b/>
           <w:sz w:val="22"/>
           <w:szCs w:val="22"/>
         </w:rPr>
         <w:t>}}</w:t>
       </w:r>
-    </w:p>
-    <w:p>
-      <w:pPr>
-        <w:rPr>
-          <w:sz w:val="22"/>
-          <w:szCs w:val="22"/>
-        </w:rPr>
-      </w:pPr>
-      <w:r>
-        <w:rPr>
-          <w:sz w:val="22"/>
-          <w:szCs w:val="22"/>
-        </w:rPr>
-        <w:t>Deputy Commissioner of Customs (Export),</w:t>
-      </w:r>
-    </w:p>
-    <w:p>
-      <w:pPr>
-        <w:rPr>
-          <w:sz w:val="22"/>
-          <w:szCs w:val="22"/>
-        </w:rPr>
-      </w:pPr>
-      <w:r>
-        <w:rPr>
-          <w:sz w:val="22"/>
-          <w:szCs w:val="22"/>
-        </w:rPr>
-        <w:t>Sahar Air Cargo Complex</w:t>
-      </w:r>
-    </w:p>
-    <w:p>
-      <w:pPr>
-        <w:rPr>
-          <w:sz w:val="22"/>
-          <w:szCs w:val="22"/>
-        </w:rPr>
-      </w:pPr>
-      <w:r>
-        <w:rPr>
-          <w:sz w:val="22"/>
-          <w:szCs w:val="22"/>
-        </w:rPr>
-        <w:t>Mumbai-400099</w:t>
-      </w:r>
-    </w:p>
-    <w:p>
-      <w:pPr>
+      <w:r>
         <w:rPr>
           <w:b/>
           <w:sz w:val="22"/>
           <w:szCs w:val="22"/>
         </w:rPr>
-      </w:pPr>
-    </w:p>
-    <w:p>
-      <w:pPr>
+        <w:t xml:space="preserve">  </w:t>
+      </w:r>
+    </w:p>
+    <w:p>
+      <w:pPr>
+        <w:jc w:val="center"/>
         <w:rPr>
           <w:b/>
           <w:sz w:val="22"/>
           <w:szCs w:val="22"/>
         </w:rPr>
       </w:pPr>
-      <w:r>
+    </w:p>
+    <w:p>
+      <w:pPr>
+        <w:jc w:val="center"/>
         <w:rPr>
           <w:b/>
           <w:sz w:val="22"/>
           <w:szCs w:val="22"/>
         </w:rPr>
-        <w:t xml:space="preserve">Ref: Invoice no. </w:t>
-      </w:r>
+      </w:pPr>
       <w:r>
         <w:rPr>
           <w:b/>
           <w:sz w:val="22"/>
           <w:szCs w:val="22"/>
         </w:rPr>
-        <w:t>{{</w:t>
-      </w:r>
-      <w:proofErr w:type="spellStart"/>
-      <w:r>
+        <w:t>DECLARATION FOR GR WAIVER</w:t>
+      </w:r>
+    </w:p>
+    <w:p>
+      <w:pPr>
+        <w:jc w:val="center"/>
         <w:rPr>
           <w:b/>
           <w:sz w:val="22"/>
           <w:szCs w:val="22"/>
         </w:rPr>
-        <w:t>invoice_no</w:t>
-      </w:r>
-      <w:proofErr w:type="spellEnd"/>
-      <w:r>
-        <w:rPr>
-          <w:b/>
-          <w:sz w:val="22"/>
-          <w:szCs w:val="22"/>
-        </w:rPr>
-        <w:t>}}</w:t>
-      </w:r>
-      <w:r>
-        <w:rPr>
-          <w:b/>
+      </w:pPr>
+    </w:p>
+    <w:p>
+      <w:pPr>
+        <w:jc w:val="both"/>
+        <w:rPr>
+          <w:rFonts w:ascii="Arial" w:eastAsia="Calibri" w:hAnsi="Arial" w:cs="Arial"/>
+        </w:rPr>
+      </w:pPr>
+      <w:r>
+        <w:rPr>
+          <w:sz w:val="22"/>
+          <w:szCs w:val="22"/>
+        </w:rPr>
+        <w:t xml:space="preserve">It is intimated that the items under export vide invoice no.: </w:t>
+      </w:r>
+      <w:r>
+        <w:rPr>
+          <w:sz w:val="22"/>
+          <w:szCs w:val="22"/>
+        </w:rPr>
+        <w:t>{{invoice_no}}</w:t>
+      </w:r>
+      <w:r>
+        <w:rPr>
           <w:sz w:val="22"/>
           <w:szCs w:val="22"/>
         </w:rPr>
@@ -5982,151 +4734,10 @@
       </w:r>
       <w:r>
         <w:rPr>
-          <w:b/>
-          <w:sz w:val="22"/>
-          <w:szCs w:val="22"/>
-        </w:rPr>
-        <w:t xml:space="preserve"> {{</w:t>
-      </w:r>
-      <w:proofErr w:type="spellStart"/>
-      <w:r>
-        <w:rPr>
-          <w:b/>
-          <w:sz w:val="22"/>
-          <w:szCs w:val="22"/>
-        </w:rPr>
-        <w:t>invoice_</w:t>
-      </w:r>
-      <w:r>
-        <w:rPr>
-          <w:b/>
-          <w:sz w:val="22"/>
-          <w:szCs w:val="22"/>
-        </w:rPr>
-        <w:t>date</w:t>
-      </w:r>
-      <w:proofErr w:type="spellEnd"/>
-      <w:r>
-        <w:rPr>
-          <w:b/>
-          <w:sz w:val="22"/>
-          <w:szCs w:val="22"/>
-        </w:rPr>
-        <w:t>}}</w:t>
-      </w:r>
-      <w:r>
-        <w:rPr>
-          <w:b/>
-          <w:sz w:val="22"/>
-          <w:szCs w:val="22"/>
-        </w:rPr>
-        <w:t xml:space="preserve">  </w:t>
-      </w:r>
-    </w:p>
-    <w:p>
-      <w:pPr>
-        <w:jc w:val="center"/>
-        <w:rPr>
-          <w:b/>
-          <w:sz w:val="22"/>
-          <w:szCs w:val="22"/>
-        </w:rPr>
-      </w:pPr>
-    </w:p>
-    <w:p>
-      <w:pPr>
-        <w:jc w:val="center"/>
-        <w:rPr>
-          <w:b/>
-          <w:sz w:val="22"/>
-          <w:szCs w:val="22"/>
-        </w:rPr>
-      </w:pPr>
-      <w:r>
-        <w:rPr>
-          <w:b/>
-          <w:sz w:val="22"/>
-          <w:szCs w:val="22"/>
-        </w:rPr>
-        <w:t>DECLARATION FOR GR WAIVER</w:t>
-      </w:r>
-    </w:p>
-    <w:p>
-      <w:pPr>
-        <w:jc w:val="center"/>
-        <w:rPr>
-          <w:b/>
-          <w:sz w:val="22"/>
-          <w:szCs w:val="22"/>
-        </w:rPr>
-      </w:pPr>
-    </w:p>
-    <w:p>
-      <w:pPr>
-        <w:jc w:val="both"/>
-        <w:rPr>
-          <w:rFonts w:ascii="Arial" w:eastAsia="Calibri" w:hAnsi="Arial" w:cs="Arial"/>
-        </w:rPr>
-      </w:pPr>
-      <w:r>
-        <w:rPr>
-          <w:sz w:val="22"/>
-          <w:szCs w:val="22"/>
-        </w:rPr>
-        <w:t xml:space="preserve">It is intimated that the items under export vide invoice no.: </w:t>
-      </w:r>
-      <w:r>
-        <w:rPr>
-          <w:sz w:val="22"/>
-          <w:szCs w:val="22"/>
-        </w:rPr>
-        <w:t>{{</w:t>
-      </w:r>
-      <w:proofErr w:type="spellStart"/>
-      <w:r>
-        <w:rPr>
-          <w:sz w:val="22"/>
-          <w:szCs w:val="22"/>
-        </w:rPr>
-        <w:t>invoice_no</w:t>
-      </w:r>
-      <w:proofErr w:type="spellEnd"/>
-      <w:r>
-        <w:rPr>
-          <w:sz w:val="22"/>
-          <w:szCs w:val="22"/>
-        </w:rPr>
-        <w:t>}}</w:t>
-      </w:r>
-      <w:r>
-        <w:rPr>
-          <w:sz w:val="22"/>
-          <w:szCs w:val="22"/>
-        </w:rPr>
-        <w:t>; Dated:</w:t>
-      </w:r>
-      <w:r>
-        <w:rPr>
-          <w:sz w:val="22"/>
-          <w:szCs w:val="22"/>
-        </w:rPr>
-        <w:t xml:space="preserve"> {{</w:t>
-      </w:r>
-      <w:proofErr w:type="spellStart"/>
-      <w:r>
-        <w:rPr>
-          <w:sz w:val="22"/>
-          <w:szCs w:val="22"/>
-        </w:rPr>
-        <w:t>invoice_date</w:t>
-      </w:r>
-      <w:proofErr w:type="spellEnd"/>
-      <w:r>
-        <w:rPr>
-          <w:sz w:val="22"/>
-          <w:szCs w:val="22"/>
-        </w:rPr>
-        <w:t>}}</w:t>
+          <w:sz w:val="22"/>
+          <w:szCs w:val="22"/>
+        </w:rPr>
+        <w:t xml:space="preserve"> {{invoice_date}}</w:t>
       </w:r>
       <w:r>
         <w:rPr>
@@ -6139,23 +4750,7 @@
           <w:sz w:val="22"/>
           <w:szCs w:val="22"/>
         </w:rPr>
-        <w:t xml:space="preserve">is being exported to Station-leader, Himadri-Indian Research Station, Ny-Ålesund (Longyearbyen), Norway for scientific research </w:t>
-      </w:r>
-      <w:proofErr w:type="gramStart"/>
-      <w:r>
-        <w:rPr>
-          <w:sz w:val="22"/>
-          <w:szCs w:val="22"/>
-        </w:rPr>
-        <w:t>activities</w:t>
-      </w:r>
-      <w:proofErr w:type="gramEnd"/>
-      <w:r>
-        <w:rPr>
-          <w:sz w:val="22"/>
-          <w:szCs w:val="22"/>
-        </w:rPr>
-        <w:t xml:space="preserve"> purpose of our researchers and it does not involve any foreign exchange while exporting the item.</w:t>
+        <w:t>is being exported to Station-leader, Himadri-Indian Research Station, Ny-Ålesund (Longyearbyen), Norway for scientific research activities purpose of our researchers and it does not involve any foreign exchange while exporting the item.</w:t>
       </w:r>
     </w:p>
     <w:p>
@@ -6259,14 +4854,11 @@
     </w:p>
     <w:p>
       <w:pPr>
-        <w:numPr>
-          <w:ilvl w:val="0"/>
-          <w:numId w:val="9"/>
-        </w:numPr>
-        <w:suppressAutoHyphens w:val="0"/>
-        <w:rPr>
-          <w:sz w:val="22"/>
-          <w:szCs w:val="22"/>
+        <w:rPr>
+          <w:b/>
+          <w:sz w:val="24"/>
+          <w:szCs w:val="24"/>
+          <w:lang w:val="en-IN"/>
         </w:rPr>
       </w:pPr>
       <w:r>
@@ -6289,58 +4881,34 @@
           <w:szCs w:val="22"/>
         </w:rPr>
         <w:tab/>
-        <w:t>Station-leader</w:t>
-      </w:r>
-    </w:p>
-    <w:p>
-      <w:pPr>
-        <w:widowControl w:val="0"/>
-        <w:ind w:left="4320" w:firstLine="720"/>
-        <w:rPr>
-          <w:sz w:val="22"/>
-          <w:szCs w:val="22"/>
-        </w:rPr>
-      </w:pPr>
-      <w:r>
-        <w:rPr>
-          <w:sz w:val="22"/>
-          <w:szCs w:val="22"/>
-        </w:rPr>
-        <w:t>Himadri, Indian Research Station</w:t>
-      </w:r>
-    </w:p>
-    <w:p>
-      <w:pPr>
-        <w:widowControl w:val="0"/>
-        <w:ind w:left="4320" w:firstLine="720"/>
-        <w:rPr>
-          <w:sz w:val="22"/>
-          <w:szCs w:val="22"/>
-        </w:rPr>
-      </w:pPr>
-      <w:r>
-        <w:rPr>
-          <w:sz w:val="22"/>
-          <w:szCs w:val="22"/>
-        </w:rPr>
-        <w:t xml:space="preserve">Ny-Ålesund (Longyearbyen) </w:t>
-      </w:r>
-    </w:p>
-    <w:p>
-      <w:pPr>
-        <w:widowControl w:val="0"/>
-        <w:ind w:left="4320" w:firstLine="720"/>
-        <w:rPr>
-          <w:sz w:val="22"/>
-          <w:szCs w:val="22"/>
-        </w:rPr>
-      </w:pPr>
-      <w:r>
-        <w:rPr>
-          <w:sz w:val="22"/>
-          <w:szCs w:val="22"/>
-        </w:rPr>
-        <w:t>Svalbard, Norway</w:t>
+      </w:r>
+      <w:r>
+        <w:rPr>
+          <w:b/>
+          <w:sz w:val="24"/>
+          <w:szCs w:val="24"/>
+          <w:lang w:val="en-IN"/>
+        </w:rPr>
+        <w:t>{{consignee_name}}</w:t>
+      </w:r>
+    </w:p>
+    <w:p>
+      <w:pPr>
+        <w:rPr>
+          <w:b/>
+          <w:sz w:val="24"/>
+          <w:szCs w:val="24"/>
+          <w:lang w:val="en-IN"/>
+        </w:rPr>
+      </w:pPr>
+      <w:r>
+        <w:rPr>
+          <w:b/>
+          <w:sz w:val="24"/>
+          <w:szCs w:val="24"/>
+          <w:lang w:val="en-IN"/>
+        </w:rPr>
+        <w:t>{{consignee_address}}</w:t>
       </w:r>
     </w:p>
     <w:p>
@@ -6439,16 +5007,15 @@
           <w:sz w:val="22"/>
           <w:szCs w:val="22"/>
         </w:rPr>
-        <w:t>{{</w:t>
-      </w:r>
-      <w:proofErr w:type="spellStart"/>
+        <w:t>{{invoice_</w:t>
+      </w:r>
       <w:r>
         <w:rPr>
           <w:rFonts w:cs="Times New Roman"/>
           <w:sz w:val="22"/>
           <w:szCs w:val="22"/>
         </w:rPr>
-        <w:t>invoice_</w:t>
+        <w:t>no</w:t>
       </w:r>
       <w:r>
         <w:rPr>
@@ -6456,16 +5023,15 @@
           <w:sz w:val="22"/>
           <w:szCs w:val="22"/>
         </w:rPr>
-        <w:t>no</w:t>
-      </w:r>
-      <w:proofErr w:type="spellEnd"/>
+        <w:t>}}</w:t>
+      </w:r>
       <w:r>
         <w:rPr>
           <w:rFonts w:cs="Times New Roman"/>
           <w:sz w:val="22"/>
           <w:szCs w:val="22"/>
         </w:rPr>
-        <w:t>}}</w:t>
+        <w:t>; Dated:</w:t>
       </w:r>
       <w:r>
         <w:rPr>
@@ -6473,33 +5039,7 @@
           <w:sz w:val="22"/>
           <w:szCs w:val="22"/>
         </w:rPr>
-        <w:t>; Dated:</w:t>
-      </w:r>
-      <w:r>
-        <w:rPr>
-          <w:rFonts w:cs="Times New Roman"/>
-          <w:sz w:val="22"/>
-          <w:szCs w:val="22"/>
-        </w:rPr>
-        <w:t xml:space="preserve"> {{</w:t>
-      </w:r>
-      <w:proofErr w:type="spellStart"/>
-      <w:r>
-        <w:rPr>
-          <w:rFonts w:cs="Times New Roman"/>
-          <w:sz w:val="22"/>
-          <w:szCs w:val="22"/>
-        </w:rPr>
-        <w:t>invoice_date</w:t>
-      </w:r>
-      <w:proofErr w:type="spellEnd"/>
-      <w:r>
-        <w:rPr>
-          <w:rFonts w:cs="Times New Roman"/>
-          <w:sz w:val="22"/>
-          <w:szCs w:val="22"/>
-        </w:rPr>
-        <w:t>}}</w:t>
+        <w:t xml:space="preserve"> {{invoice_date}}</w:t>
       </w:r>
     </w:p>
     <w:p>
@@ -6555,14 +5095,14 @@
           <w:sz w:val="22"/>
           <w:szCs w:val="22"/>
         </w:rPr>
-        <w:t>850</w:t>
-      </w:r>
-      <w:r>
-        <w:rPr>
-          <w:sz w:val="22"/>
-          <w:szCs w:val="22"/>
-        </w:rPr>
-        <w:t xml:space="preserve">.00 (declared for custom purpose </w:t>
+        <w:t>[TOTAL_AMOUNT]</w:t>
+      </w:r>
+      <w:r>
+        <w:rPr>
+          <w:sz w:val="22"/>
+          <w:szCs w:val="22"/>
+        </w:rPr>
+        <w:t xml:space="preserve"> (declared for custom purpose </w:t>
       </w:r>
     </w:p>
     <w:p>
@@ -6682,23 +5222,7 @@
           <w:sz w:val="22"/>
           <w:szCs w:val="22"/>
         </w:rPr>
-        <w:t>{{</w:t>
-      </w:r>
-      <w:proofErr w:type="spellStart"/>
-      <w:r>
-        <w:rPr>
-          <w:sz w:val="22"/>
-          <w:szCs w:val="22"/>
-        </w:rPr>
-        <w:t>invoice_no</w:t>
-      </w:r>
-      <w:proofErr w:type="spellEnd"/>
-      <w:r>
-        <w:rPr>
-          <w:sz w:val="22"/>
-          <w:szCs w:val="22"/>
-        </w:rPr>
-        <w:t>}};</w:t>
+        <w:t>{{invoice_no}};</w:t>
       </w:r>
       <w:r>
         <w:rPr>
@@ -6712,23 +5236,7 @@
           <w:sz w:val="22"/>
           <w:szCs w:val="22"/>
         </w:rPr>
-        <w:t xml:space="preserve"> {{</w:t>
-      </w:r>
-      <w:proofErr w:type="spellStart"/>
-      <w:r>
-        <w:rPr>
-          <w:sz w:val="22"/>
-          <w:szCs w:val="22"/>
-        </w:rPr>
-        <w:t>invoice_date</w:t>
-      </w:r>
-      <w:proofErr w:type="spellEnd"/>
-      <w:r>
-        <w:rPr>
-          <w:sz w:val="22"/>
-          <w:szCs w:val="22"/>
-        </w:rPr>
-        <w:t>}}</w:t>
+        <w:t xml:space="preserve"> {{invoice_date}}</w:t>
       </w:r>
       <w:r>
         <w:rPr>
@@ -6781,15 +5289,7 @@
         <w:jc w:val="right"/>
       </w:pPr>
       <w:r>
-        <w:t>{{</w:t>
-      </w:r>
-      <w:proofErr w:type="spellStart"/>
-      <w:r>
-        <w:t>signing_authority_name</w:t>
-      </w:r>
-      <w:proofErr w:type="spellEnd"/>
-      <w:r>
-        <w:t>}}</w:t>
+        <w:t>{{signing_authority_name}}</w:t>
       </w:r>
     </w:p>
     <w:p>
@@ -6798,15 +5298,7 @@
         <w:jc w:val="right"/>
       </w:pPr>
       <w:r>
-        <w:t>{{</w:t>
-      </w:r>
-      <w:proofErr w:type="spellStart"/>
-      <w:r>
-        <w:t>signing_authority_designation</w:t>
-      </w:r>
-      <w:proofErr w:type="spellEnd"/>
-      <w:r>
-        <w:t>}}</w:t>
+        <w:t>{{signing_authority_designation}}</w:t>
       </w:r>
     </w:p>
     <w:p>
@@ -6815,15 +5307,7 @@
         <w:jc w:val="right"/>
       </w:pPr>
       <w:r>
-        <w:t>{{</w:t>
-      </w:r>
-      <w:proofErr w:type="spellStart"/>
-      <w:r>
-        <w:t>singing_authority_department</w:t>
-      </w:r>
-      <w:proofErr w:type="spellEnd"/>
-      <w:r>
-        <w:t>}}</w:t>
+        <w:t>{{singing_authority_department}}</w:t>
       </w:r>
     </w:p>
     <w:p>
@@ -6832,15 +5316,7 @@
         <w:jc w:val="right"/>
       </w:pPr>
       <w:r>
-        <w:t>{{</w:t>
-      </w:r>
-      <w:proofErr w:type="spellStart"/>
-      <w:r>
-        <w:t>signing_authority_organisation</w:t>
-      </w:r>
-      <w:proofErr w:type="spellEnd"/>
-      <w:r>
-        <w:t>}}</w:t>
+        <w:t>{{signing_authority_organisation}}</w:t>
       </w:r>
     </w:p>
     <w:p>
@@ -6849,31 +5325,7 @@
         <w:jc w:val="right"/>
       </w:pPr>
       <w:r>
-        <w:t>Tel: {{</w:t>
-      </w:r>
-      <w:proofErr w:type="spellStart"/>
-      <w:r>
-        <w:t>signing_authority_contact_number</w:t>
-      </w:r>
-      <w:proofErr w:type="spellEnd"/>
-      <w:r>
-        <w:t>}} | Fax: {{</w:t>
-      </w:r>
-      <w:proofErr w:type="spellStart"/>
-      <w:r>
-        <w:t>signing_authority_contact_fax</w:t>
-      </w:r>
-      <w:proofErr w:type="spellEnd"/>
-      <w:r>
-        <w:t>}} | Email: {{</w:t>
-      </w:r>
-      <w:proofErr w:type="spellStart"/>
-      <w:r>
-        <w:t>signing_authority_email</w:t>
-      </w:r>
-      <w:proofErr w:type="spellEnd"/>
-      <w:r>
-        <w:t>}}</w:t>
+        <w:t>Tel: {{signing_authority_contact_number}} | Fax: {{signing_authority_contact_fax}} | Email: {{signing_authority_email}}</w:t>
       </w:r>
     </w:p>
     <w:p>
@@ -6920,15 +5372,7 @@
         <w:t>दिनांक</w:t>
       </w:r>
       <w:r>
-        <w:t>/ Date: {{</w:t>
-      </w:r>
-      <w:proofErr w:type="spellStart"/>
-      <w:r>
-        <w:t>invoice_date</w:t>
-      </w:r>
-      <w:proofErr w:type="spellEnd"/>
-      <w:r>
-        <w:t>}}</w:t>
+        <w:t>/ Date: {{invoice_date}}</w:t>
       </w:r>
     </w:p>
     <w:p>
@@ -6970,128 +5414,56 @@
           <w:sz w:val="22"/>
           <w:szCs w:val="22"/>
         </w:rPr>
-        <w:t>{{</w:t>
-      </w:r>
-      <w:proofErr w:type="spellStart"/>
-      <w:r>
+        <w:t>{{invoice_no}}; Dated: {{invoice_date}}</w:t>
+      </w:r>
+      <w:r>
+        <w:rPr>
+          <w:rFonts w:ascii="Arial" w:hAnsi="Arial" w:cs="Arial"/>
+          <w:sz w:val="22"/>
+          <w:szCs w:val="22"/>
+        </w:rPr>
+        <w:t xml:space="preserve">  </w:t>
+      </w:r>
+    </w:p>
+    <w:p/>
+    <w:p>
+      <w:pPr>
+        <w:jc w:val="right"/>
+      </w:pPr>
+    </w:p>
+    <w:p>
+      <w:pPr>
+        <w:jc w:val="center"/>
+        <w:rPr>
+          <w:b/>
+        </w:rPr>
+      </w:pPr>
+      <w:r>
+        <w:rPr>
+          <w:b/>
+        </w:rPr>
+        <w:t>REASON FOR DESPATCH</w:t>
+      </w:r>
+    </w:p>
+    <w:p>
+      <w:pPr>
+        <w:jc w:val="both"/>
         <w:rPr>
           <w:rFonts w:ascii="Arial" w:eastAsia="Calibri" w:hAnsi="Arial" w:cs="Arial"/>
           <w:sz w:val="22"/>
           <w:szCs w:val="22"/>
         </w:rPr>
-        <w:t>invoice_no</w:t>
-      </w:r>
-      <w:proofErr w:type="spellEnd"/>
+      </w:pPr>
+      <w:r>
+        <w:t xml:space="preserve">It is intimated that the items under export vide Invoice no. </w:t>
+      </w:r>
       <w:r>
         <w:rPr>
           <w:rFonts w:ascii="Arial" w:eastAsia="Calibri" w:hAnsi="Arial" w:cs="Arial"/>
           <w:sz w:val="22"/>
           <w:szCs w:val="22"/>
         </w:rPr>
-        <w:t>}}; Dated: {{</w:t>
-      </w:r>
-      <w:proofErr w:type="spellStart"/>
-      <w:r>
-        <w:rPr>
-          <w:rFonts w:ascii="Arial" w:eastAsia="Calibri" w:hAnsi="Arial" w:cs="Arial"/>
-          <w:sz w:val="22"/>
-          <w:szCs w:val="22"/>
-        </w:rPr>
-        <w:t>invoice_date</w:t>
-      </w:r>
-      <w:proofErr w:type="spellEnd"/>
-      <w:r>
-        <w:rPr>
-          <w:rFonts w:ascii="Arial" w:eastAsia="Calibri" w:hAnsi="Arial" w:cs="Arial"/>
-          <w:sz w:val="22"/>
-          <w:szCs w:val="22"/>
-        </w:rPr>
-        <w:t>}}</w:t>
-      </w:r>
-      <w:r>
-        <w:rPr>
-          <w:rFonts w:ascii="Arial" w:hAnsi="Arial" w:cs="Arial"/>
-          <w:sz w:val="22"/>
-          <w:szCs w:val="22"/>
-        </w:rPr>
-        <w:t xml:space="preserve">  </w:t>
-      </w:r>
-    </w:p>
-    <w:p/>
-    <w:p>
-      <w:pPr>
-        <w:jc w:val="right"/>
-      </w:pPr>
-    </w:p>
-    <w:p>
-      <w:pPr>
-        <w:jc w:val="center"/>
-        <w:rPr>
-          <w:b/>
-        </w:rPr>
-      </w:pPr>
-      <w:r>
-        <w:rPr>
-          <w:b/>
-        </w:rPr>
-        <w:t>REASON FOR DESPATCH</w:t>
-      </w:r>
-    </w:p>
-    <w:p>
-      <w:pPr>
-        <w:jc w:val="both"/>
-        <w:rPr>
-          <w:rFonts w:ascii="Arial" w:eastAsia="Calibri" w:hAnsi="Arial" w:cs="Arial"/>
-          <w:sz w:val="22"/>
-          <w:szCs w:val="22"/>
-        </w:rPr>
-      </w:pPr>
-      <w:r>
-        <w:t xml:space="preserve">It is intimated that the items under export vide Invoice no. </w:t>
-      </w:r>
-      <w:r>
-        <w:rPr>
-          <w:rFonts w:ascii="Arial" w:eastAsia="Calibri" w:hAnsi="Arial" w:cs="Arial"/>
-          <w:sz w:val="22"/>
-          <w:szCs w:val="22"/>
-        </w:rPr>
-        <w:t>{{</w:t>
-      </w:r>
-      <w:proofErr w:type="spellStart"/>
-      <w:r>
-        <w:rPr>
-          <w:rFonts w:ascii="Arial" w:eastAsia="Calibri" w:hAnsi="Arial" w:cs="Arial"/>
-          <w:sz w:val="22"/>
-          <w:szCs w:val="22"/>
-        </w:rPr>
-        <w:t>invoice_no</w:t>
-      </w:r>
-      <w:proofErr w:type="spellEnd"/>
-      <w:r>
-        <w:rPr>
-          <w:rFonts w:ascii="Arial" w:eastAsia="Calibri" w:hAnsi="Arial" w:cs="Arial"/>
-          <w:sz w:val="22"/>
-          <w:szCs w:val="22"/>
-        </w:rPr>
-        <w:t>}}; Dated: {{</w:t>
-      </w:r>
-      <w:proofErr w:type="spellStart"/>
-      <w:r>
-        <w:rPr>
-          <w:rFonts w:ascii="Arial" w:eastAsia="Calibri" w:hAnsi="Arial" w:cs="Arial"/>
-          <w:sz w:val="22"/>
-          <w:szCs w:val="22"/>
-        </w:rPr>
-        <w:t>invoice_date</w:t>
-      </w:r>
-      <w:proofErr w:type="spellEnd"/>
-      <w:r>
-        <w:rPr>
-          <w:rFonts w:ascii="Arial" w:eastAsia="Calibri" w:hAnsi="Arial" w:cs="Arial"/>
-          <w:sz w:val="22"/>
-          <w:szCs w:val="22"/>
-        </w:rPr>
-        <w:t>}}</w:t>
+        <w:t>{{invoice_no}}; Dated: {{invoice_date}}</w:t>
       </w:r>
       <w:r>
         <w:rPr>
@@ -7215,15 +5587,7 @@
         <w:jc w:val="right"/>
       </w:pPr>
       <w:r>
-        <w:t>{{</w:t>
-      </w:r>
-      <w:proofErr w:type="spellStart"/>
-      <w:r>
-        <w:t>signing_authority_name</w:t>
-      </w:r>
-      <w:proofErr w:type="spellEnd"/>
-      <w:r>
-        <w:t>}}</w:t>
+        <w:t>{{signing_authority_name}}</w:t>
       </w:r>
     </w:p>
     <w:p>
@@ -7232,15 +5596,7 @@
         <w:jc w:val="right"/>
       </w:pPr>
       <w:r>
-        <w:t>{{</w:t>
-      </w:r>
-      <w:proofErr w:type="spellStart"/>
-      <w:r>
-        <w:t>signing_authority_designation</w:t>
-      </w:r>
-      <w:proofErr w:type="spellEnd"/>
-      <w:r>
-        <w:t>}}</w:t>
+        <w:t>{{signing_authority_designation}}</w:t>
       </w:r>
     </w:p>
     <w:p>
@@ -7249,15 +5605,7 @@
         <w:jc w:val="right"/>
       </w:pPr>
       <w:r>
-        <w:t>{{</w:t>
-      </w:r>
-      <w:proofErr w:type="spellStart"/>
-      <w:r>
-        <w:t>singing_authority_department</w:t>
-      </w:r>
-      <w:proofErr w:type="spellEnd"/>
-      <w:r>
-        <w:t>}}</w:t>
+        <w:t>{{singing_authority_department}}</w:t>
       </w:r>
     </w:p>
     <w:p>
@@ -7266,15 +5614,7 @@
         <w:jc w:val="right"/>
       </w:pPr>
       <w:r>
-        <w:t>{{</w:t>
-      </w:r>
-      <w:proofErr w:type="spellStart"/>
-      <w:r>
-        <w:t>signing_authority_organisation</w:t>
-      </w:r>
-      <w:proofErr w:type="spellEnd"/>
-      <w:r>
-        <w:t>}}</w:t>
+        <w:t>{{signing_authority_organisation}}</w:t>
       </w:r>
     </w:p>
     <w:p>
@@ -7283,31 +5623,7 @@
         <w:jc w:val="right"/>
       </w:pPr>
       <w:r>
-        <w:t>Tel: {{</w:t>
-      </w:r>
-      <w:proofErr w:type="spellStart"/>
-      <w:r>
-        <w:t>signing_authority_contact_number</w:t>
-      </w:r>
-      <w:proofErr w:type="spellEnd"/>
-      <w:r>
-        <w:t>}} | Fax: {{</w:t>
-      </w:r>
-      <w:proofErr w:type="spellStart"/>
-      <w:r>
-        <w:t>signing_authority_contact_fax</w:t>
-      </w:r>
-      <w:proofErr w:type="spellEnd"/>
-      <w:r>
-        <w:t>}} | Email: {{</w:t>
-      </w:r>
-      <w:proofErr w:type="spellStart"/>
-      <w:r>
-        <w:t>signing_authority_email</w:t>
-      </w:r>
-      <w:proofErr w:type="spellEnd"/>
-      <w:r>
-        <w:t>}}</w:t>
+        <w:t>Tel: {{signing_authority_contact_number}} | Fax: {{signing_authority_contact_fax}} | Email: {{signing_authority_email}}</w:t>
       </w:r>
     </w:p>
     <w:p>
@@ -7371,40 +5687,7 @@
                 <w:lang w:val="en-US" w:eastAsia="en-US"/>
               </w:rPr>
               <w:lastRenderedPageBreak/>
-              <w:t>{{</w:t>
-            </w:r>
-            <w:proofErr w:type="spellStart"/>
-            <w:r>
-              <w:rPr>
-                <w:rFonts w:ascii="Nirmala Text" w:hAnsi="Nirmala Text" w:cs="Nirmala Text"/>
-                <w:color w:val="auto"/>
-                <w:sz w:val="18"/>
-                <w:szCs w:val="18"/>
-                <w:lang w:val="en-US" w:eastAsia="en-US"/>
-              </w:rPr>
-              <w:t>signing_authority_name_</w:t>
-            </w:r>
-            <w:proofErr w:type="gramStart"/>
-            <w:r>
-              <w:rPr>
-                <w:rFonts w:ascii="Nirmala Text" w:hAnsi="Nirmala Text" w:cs="Nirmala Text"/>
-                <w:color w:val="auto"/>
-                <w:sz w:val="18"/>
-                <w:szCs w:val="18"/>
-                <w:lang w:val="en-US" w:eastAsia="en-US"/>
-              </w:rPr>
-              <w:t>hindi</w:t>
-            </w:r>
-            <w:proofErr w:type="spellEnd"/>
-            <w:r>
-              <w:rPr>
-                <w:rFonts w:ascii="Nirmala Text" w:hAnsi="Nirmala Text" w:cs="Nirmala Text"/>
-                <w:color w:val="auto"/>
-                <w:sz w:val="18"/>
-                <w:szCs w:val="18"/>
-                <w:lang w:val="en-US" w:eastAsia="en-US"/>
-              </w:rPr>
-              <w:t>}}</w:t>
+              <w:t>{{signing_authority_name_hindi}}</w:t>
             </w:r>
             <w:r>
               <w:rPr>
@@ -7420,26 +5703,7 @@
                 <w:szCs w:val="20"/>
                 <w:lang w:val="en-US" w:eastAsia="en-US"/>
               </w:rPr>
-              <w:t>{{</w:t>
-            </w:r>
-            <w:proofErr w:type="spellStart"/>
-            <w:proofErr w:type="gramEnd"/>
-            <w:r>
-              <w:rPr>
-                <w:color w:val="auto"/>
-                <w:szCs w:val="20"/>
-                <w:lang w:val="en-US" w:eastAsia="en-US"/>
-              </w:rPr>
-              <w:t>signing_authority_name</w:t>
-            </w:r>
-            <w:proofErr w:type="spellEnd"/>
-            <w:r>
-              <w:rPr>
-                <w:color w:val="auto"/>
-                <w:szCs w:val="20"/>
-                <w:lang w:val="en-US" w:eastAsia="en-US"/>
-              </w:rPr>
-              <w:t>}}</w:t>
+              <w:t>{{signing_authority_name}}</w:t>
             </w:r>
           </w:p>
         </w:tc>
@@ -7457,7 +5721,6 @@
                 <w:lang w:val="en-US" w:eastAsia="en-US"/>
               </w:rPr>
             </w:pPr>
-            <w:proofErr w:type="spellStart"/>
             <w:r>
               <w:rPr>
                 <w:rFonts w:ascii="Nirmala Text" w:hAnsi="Nirmala Text" w:cs="Nirmala Text"/>
@@ -7466,7 +5729,6 @@
               </w:rPr>
               <w:t>टेलीफोन</w:t>
             </w:r>
-            <w:proofErr w:type="spellEnd"/>
             <w:r>
               <w:t xml:space="preserve"> / Tel: </w:t>
             </w:r>
@@ -7476,25 +5738,7 @@
                 <w:szCs w:val="20"/>
                 <w:lang w:val="en-US" w:eastAsia="en-US"/>
               </w:rPr>
-              <w:t>{{</w:t>
-            </w:r>
-            <w:proofErr w:type="spellStart"/>
-            <w:r>
-              <w:rPr>
-                <w:color w:val="auto"/>
-                <w:szCs w:val="20"/>
-                <w:lang w:val="en-US" w:eastAsia="en-US"/>
-              </w:rPr>
-              <w:t>signing_authority_contact_number</w:t>
-            </w:r>
-            <w:proofErr w:type="spellEnd"/>
-            <w:r>
-              <w:rPr>
-                <w:color w:val="auto"/>
-                <w:szCs w:val="20"/>
-                <w:lang w:val="en-US" w:eastAsia="en-US"/>
-              </w:rPr>
-              <w:t>}}</w:t>
+              <w:t>{{signing_authority_contact_number}}</w:t>
             </w:r>
           </w:p>
         </w:tc>
@@ -7521,40 +5765,7 @@
                 <w:szCs w:val="18"/>
                 <w:lang w:val="en-US" w:eastAsia="en-US"/>
               </w:rPr>
-              <w:t>{{</w:t>
-            </w:r>
-            <w:proofErr w:type="spellStart"/>
-            <w:r>
-              <w:rPr>
-                <w:rFonts w:ascii="Nirmala Text" w:hAnsi="Nirmala Text" w:cs="Nirmala Text"/>
-                <w:color w:val="auto"/>
-                <w:sz w:val="18"/>
-                <w:szCs w:val="18"/>
-                <w:lang w:val="en-US" w:eastAsia="en-US"/>
-              </w:rPr>
-              <w:t>signing_authority_designation_</w:t>
-            </w:r>
-            <w:proofErr w:type="gramStart"/>
-            <w:r>
-              <w:rPr>
-                <w:rFonts w:ascii="Nirmala Text" w:hAnsi="Nirmala Text" w:cs="Nirmala Text"/>
-                <w:color w:val="auto"/>
-                <w:sz w:val="18"/>
-                <w:szCs w:val="18"/>
-                <w:lang w:val="en-US" w:eastAsia="en-US"/>
-              </w:rPr>
-              <w:t>hindi</w:t>
-            </w:r>
-            <w:proofErr w:type="spellEnd"/>
-            <w:r>
-              <w:rPr>
-                <w:rFonts w:ascii="Nirmala Text" w:hAnsi="Nirmala Text" w:cs="Nirmala Text"/>
-                <w:color w:val="auto"/>
-                <w:sz w:val="18"/>
-                <w:szCs w:val="18"/>
-                <w:lang w:val="en-US" w:eastAsia="en-US"/>
-              </w:rPr>
-              <w:t>}}</w:t>
+              <w:t>{{signing_authority_designation_hindi}}</w:t>
             </w:r>
             <w:r>
               <w:rPr>
@@ -7570,26 +5781,7 @@
                 <w:szCs w:val="20"/>
                 <w:lang w:val="en-US" w:eastAsia="en-US"/>
               </w:rPr>
-              <w:t>{{</w:t>
-            </w:r>
-            <w:proofErr w:type="spellStart"/>
-            <w:proofErr w:type="gramEnd"/>
-            <w:r>
-              <w:rPr>
-                <w:color w:val="auto"/>
-                <w:szCs w:val="20"/>
-                <w:lang w:val="en-US" w:eastAsia="en-US"/>
-              </w:rPr>
-              <w:t>signing_authority_designation</w:t>
-            </w:r>
-            <w:proofErr w:type="spellEnd"/>
-            <w:r>
-              <w:rPr>
-                <w:color w:val="auto"/>
-                <w:szCs w:val="20"/>
-                <w:lang w:val="en-US" w:eastAsia="en-US"/>
-              </w:rPr>
-              <w:t>}}</w:t>
+              <w:t>{{signing_authority_designation}}</w:t>
             </w:r>
           </w:p>
         </w:tc>
@@ -7607,7 +5799,6 @@
                 <w:lang w:val="en-US" w:eastAsia="en-US"/>
               </w:rPr>
             </w:pPr>
-            <w:proofErr w:type="spellStart"/>
             <w:r>
               <w:rPr>
                 <w:rFonts w:ascii="Nirmala Text" w:hAnsi="Nirmala Text" w:cs="Nirmala Text"/>
@@ -7616,17 +5807,8 @@
               </w:rPr>
               <w:t>फैक्स</w:t>
             </w:r>
-            <w:proofErr w:type="spellEnd"/>
-            <w:r>
-              <w:t xml:space="preserve"> / Fax: {{</w:t>
-            </w:r>
-            <w:proofErr w:type="spellStart"/>
-            <w:r>
-              <w:t>signing_authority_contact_fax</w:t>
-            </w:r>
-            <w:proofErr w:type="spellEnd"/>
-            <w:r>
-              <w:t>}}</w:t>
+            <w:r>
+              <w:t xml:space="preserve"> / Fax: {{signing_authority_contact_fax}}</w:t>
             </w:r>
           </w:p>
         </w:tc>
@@ -7653,40 +5835,7 @@
                 <w:szCs w:val="18"/>
                 <w:lang w:val="en-US" w:eastAsia="en-US"/>
               </w:rPr>
-              <w:t>{{</w:t>
-            </w:r>
-            <w:proofErr w:type="spellStart"/>
-            <w:r>
-              <w:rPr>
-                <w:rFonts w:ascii="Nirmala Text" w:hAnsi="Nirmala Text" w:cs="Nirmala Text"/>
-                <w:color w:val="auto"/>
-                <w:sz w:val="18"/>
-                <w:szCs w:val="18"/>
-                <w:lang w:val="en-US" w:eastAsia="en-US"/>
-              </w:rPr>
-              <w:t>signing_authority_department_</w:t>
-            </w:r>
-            <w:proofErr w:type="gramStart"/>
-            <w:r>
-              <w:rPr>
-                <w:rFonts w:ascii="Nirmala Text" w:hAnsi="Nirmala Text" w:cs="Nirmala Text"/>
-                <w:color w:val="auto"/>
-                <w:sz w:val="18"/>
-                <w:szCs w:val="18"/>
-                <w:lang w:val="en-US" w:eastAsia="en-US"/>
-              </w:rPr>
-              <w:t>hindi</w:t>
-            </w:r>
-            <w:proofErr w:type="spellEnd"/>
-            <w:r>
-              <w:rPr>
-                <w:rFonts w:ascii="Nirmala Text" w:hAnsi="Nirmala Text" w:cs="Nirmala Text"/>
-                <w:color w:val="auto"/>
-                <w:sz w:val="18"/>
-                <w:szCs w:val="18"/>
-                <w:lang w:val="en-US" w:eastAsia="en-US"/>
-              </w:rPr>
-              <w:t>}}</w:t>
+              <w:t>{{signing_authority_department_hindi}}</w:t>
             </w:r>
             <w:r>
               <w:rPr>
@@ -7702,26 +5851,7 @@
                 <w:szCs w:val="20"/>
                 <w:lang w:val="en-US" w:eastAsia="en-US"/>
               </w:rPr>
-              <w:t>{{</w:t>
-            </w:r>
-            <w:proofErr w:type="spellStart"/>
-            <w:proofErr w:type="gramEnd"/>
-            <w:r>
-              <w:rPr>
-                <w:color w:val="auto"/>
-                <w:szCs w:val="20"/>
-                <w:lang w:val="en-US" w:eastAsia="en-US"/>
-              </w:rPr>
-              <w:t>signing_authority_department</w:t>
-            </w:r>
-            <w:proofErr w:type="spellEnd"/>
-            <w:r>
-              <w:rPr>
-                <w:color w:val="auto"/>
-                <w:szCs w:val="20"/>
-                <w:lang w:val="en-US" w:eastAsia="en-US"/>
-              </w:rPr>
-              <w:t>}}</w:t>
+              <w:t>{{signing_authority_department}}</w:t>
             </w:r>
           </w:p>
         </w:tc>
@@ -7745,36 +5875,10 @@
                 <w:sz w:val="18"/>
                 <w:szCs w:val="18"/>
               </w:rPr>
-              <w:t>ई-</w:t>
-            </w:r>
-            <w:proofErr w:type="spellStart"/>
-            <w:r>
-              <w:rPr>
-                <w:rFonts w:ascii="Nirmala Text" w:hAnsi="Nirmala Text" w:cs="Nirmala Text"/>
-                <w:sz w:val="18"/>
-                <w:szCs w:val="18"/>
-              </w:rPr>
-              <w:t>मेल</w:t>
-            </w:r>
-            <w:proofErr w:type="spellEnd"/>
-            <w:r>
-              <w:rPr>
-                <w:rFonts w:ascii="Nirmala Text" w:hAnsi="Nirmala Text" w:cs="Nirmala Text"/>
-                <w:sz w:val="18"/>
-                <w:szCs w:val="18"/>
-              </w:rPr>
-              <w:t xml:space="preserve"> </w:t>
-            </w:r>
-            <w:r>
-              <w:t>/ Email: {{</w:t>
-            </w:r>
-            <w:proofErr w:type="spellStart"/>
-            <w:r>
-              <w:t>signing_authority_email</w:t>
-            </w:r>
-            <w:proofErr w:type="spellEnd"/>
-            <w:r>
-              <w:t xml:space="preserve">}} </w:t>
+              <w:t xml:space="preserve">ई-मेल </w:t>
+            </w:r>
+            <w:r>
+              <w:t xml:space="preserve">/ Email: {{signing_authority_email}} </w:t>
             </w:r>
           </w:p>
         </w:tc>
@@ -7814,15 +5918,7 @@
         <w:t xml:space="preserve">दिनांक/ </w:t>
       </w:r>
       <w:r>
-        <w:t>Date: {{</w:t>
-      </w:r>
-      <w:proofErr w:type="spellStart"/>
-      <w:r>
-        <w:t>invoice_date</w:t>
-      </w:r>
-      <w:proofErr w:type="spellEnd"/>
-      <w:r>
-        <w:t>}}</w:t>
+        <w:t>Date: {{invoice_date}}</w:t>
       </w:r>
     </w:p>
     <w:p/>
@@ -8002,23 +6098,7 @@
       </w:pPr>
       <w:r>
         <w:tab/>
-        <w:t>In connection with the Indian Arctic Program organized by the National Centre for Polar and Ocean Research (NCPOR), a research and development centre under the Ministry of Earth Sciences, Government of India, scientific equipment’s and materials listed as per the invoice no. {{</w:t>
-      </w:r>
-      <w:proofErr w:type="spellStart"/>
-      <w:r>
-        <w:t>invoice_no</w:t>
-      </w:r>
-      <w:proofErr w:type="spellEnd"/>
-      <w:r>
-        <w:t>}}; Dated: {{</w:t>
-      </w:r>
-      <w:proofErr w:type="spellStart"/>
-      <w:r>
-        <w:t>invoice_date</w:t>
-      </w:r>
-      <w:proofErr w:type="spellEnd"/>
-      <w:r>
-        <w:t>}}</w:t>
+        <w:t>In connection with the Indian Arctic Program organized by the National Centre for Polar and Ocean Research (NCPOR), a research and development centre under the Ministry of Earth Sciences, Government of India, scientific equipment’s and materials listed as per the invoice no. {{invoice_no}}; Dated: {{invoice_date}}</w:t>
       </w:r>
       <w:r>
         <w:rPr>
@@ -8094,15 +6174,7 @@
         <w:t xml:space="preserve">                                </w:t>
       </w:r>
       <w:r>
-        <w:t>{{</w:t>
-      </w:r>
-      <w:proofErr w:type="spellStart"/>
-      <w:r>
-        <w:t>signing_authority_name</w:t>
-      </w:r>
-      <w:proofErr w:type="spellEnd"/>
-      <w:r>
-        <w:t>}}</w:t>
+        <w:t>{{signing_authority_name}}</w:t>
       </w:r>
     </w:p>
     <w:p>
@@ -8111,15 +6183,7 @@
         <w:jc w:val="right"/>
       </w:pPr>
       <w:r>
-        <w:t>{{</w:t>
-      </w:r>
-      <w:proofErr w:type="spellStart"/>
-      <w:r>
-        <w:t>signing_authority_designation</w:t>
-      </w:r>
-      <w:proofErr w:type="spellEnd"/>
-      <w:r>
-        <w:t>}}</w:t>
+        <w:t>{{signing_authority_designation}}</w:t>
       </w:r>
     </w:p>
     <w:p>
@@ -8128,15 +6192,7 @@
         <w:jc w:val="right"/>
       </w:pPr>
       <w:r>
-        <w:t>{{</w:t>
-      </w:r>
-      <w:proofErr w:type="spellStart"/>
-      <w:r>
-        <w:t>singing_authority_department</w:t>
-      </w:r>
-      <w:proofErr w:type="spellEnd"/>
-      <w:r>
-        <w:t>}}</w:t>
+        <w:t>{{singing_authority_department}}</w:t>
       </w:r>
     </w:p>
     <w:p>
@@ -8145,15 +6201,7 @@
         <w:jc w:val="right"/>
       </w:pPr>
       <w:r>
-        <w:t>{{</w:t>
-      </w:r>
-      <w:proofErr w:type="spellStart"/>
-      <w:r>
-        <w:t>signing_authority_organisation</w:t>
-      </w:r>
-      <w:proofErr w:type="spellEnd"/>
-      <w:r>
-        <w:t>}}</w:t>
+        <w:t>{{signing_authority_organisation}}</w:t>
       </w:r>
     </w:p>
     <w:p>
@@ -8162,31 +6210,7 @@
         <w:jc w:val="right"/>
       </w:pPr>
       <w:r>
-        <w:t>Tel: {{</w:t>
-      </w:r>
-      <w:proofErr w:type="spellStart"/>
-      <w:r>
-        <w:t>signing_authority_contact_number</w:t>
-      </w:r>
-      <w:proofErr w:type="spellEnd"/>
-      <w:r>
-        <w:t>}} | Fax: {{</w:t>
-      </w:r>
-      <w:proofErr w:type="spellStart"/>
-      <w:r>
-        <w:t>signing_authority_contact_fax</w:t>
-      </w:r>
-      <w:proofErr w:type="spellEnd"/>
-      <w:r>
-        <w:t>}} | Email: {{</w:t>
-      </w:r>
-      <w:proofErr w:type="spellStart"/>
-      <w:r>
-        <w:t>signing_authority_email</w:t>
-      </w:r>
-      <w:proofErr w:type="spellEnd"/>
-      <w:r>
-        <w:t>}}</w:t>
+        <w:t>Tel: {{signing_authority_contact_number}} | Fax: {{signing_authority_contact_fax}} | Email: {{signing_authority_email}}</w:t>
       </w:r>
     </w:p>
     <w:p>
@@ -8238,40 +6262,7 @@
                 <w:lang w:val="en-US" w:eastAsia="en-US"/>
               </w:rPr>
               <w:lastRenderedPageBreak/>
-              <w:t>{{</w:t>
-            </w:r>
-            <w:proofErr w:type="spellStart"/>
-            <w:r>
-              <w:rPr>
-                <w:rFonts w:ascii="Nirmala Text" w:hAnsi="Nirmala Text" w:cs="Nirmala Text"/>
-                <w:color w:val="auto"/>
-                <w:sz w:val="18"/>
-                <w:szCs w:val="18"/>
-                <w:lang w:val="en-US" w:eastAsia="en-US"/>
-              </w:rPr>
-              <w:t>signing_authority_name_</w:t>
-            </w:r>
-            <w:proofErr w:type="gramStart"/>
-            <w:r>
-              <w:rPr>
-                <w:rFonts w:ascii="Nirmala Text" w:hAnsi="Nirmala Text" w:cs="Nirmala Text"/>
-                <w:color w:val="auto"/>
-                <w:sz w:val="18"/>
-                <w:szCs w:val="18"/>
-                <w:lang w:val="en-US" w:eastAsia="en-US"/>
-              </w:rPr>
-              <w:t>hindi</w:t>
-            </w:r>
-            <w:proofErr w:type="spellEnd"/>
-            <w:r>
-              <w:rPr>
-                <w:rFonts w:ascii="Nirmala Text" w:hAnsi="Nirmala Text" w:cs="Nirmala Text"/>
-                <w:color w:val="auto"/>
-                <w:sz w:val="18"/>
-                <w:szCs w:val="18"/>
-                <w:lang w:val="en-US" w:eastAsia="en-US"/>
-              </w:rPr>
-              <w:t>}}</w:t>
+              <w:t>{{signing_authority_name_hindi}}</w:t>
             </w:r>
             <w:r>
               <w:rPr>
@@ -8287,26 +6278,7 @@
                 <w:szCs w:val="20"/>
                 <w:lang w:val="en-US" w:eastAsia="en-US"/>
               </w:rPr>
-              <w:t>{{</w:t>
-            </w:r>
-            <w:proofErr w:type="spellStart"/>
-            <w:proofErr w:type="gramEnd"/>
-            <w:r>
-              <w:rPr>
-                <w:color w:val="auto"/>
-                <w:szCs w:val="20"/>
-                <w:lang w:val="en-US" w:eastAsia="en-US"/>
-              </w:rPr>
-              <w:t>signing_authority_name</w:t>
-            </w:r>
-            <w:proofErr w:type="spellEnd"/>
-            <w:r>
-              <w:rPr>
-                <w:color w:val="auto"/>
-                <w:szCs w:val="20"/>
-                <w:lang w:val="en-US" w:eastAsia="en-US"/>
-              </w:rPr>
-              <w:t>}}</w:t>
+              <w:t>{{signing_authority_name}}</w:t>
             </w:r>
           </w:p>
         </w:tc>
@@ -8324,7 +6296,6 @@
                 <w:lang w:val="en-US" w:eastAsia="en-US"/>
               </w:rPr>
             </w:pPr>
-            <w:proofErr w:type="spellStart"/>
             <w:r>
               <w:rPr>
                 <w:rFonts w:ascii="Nirmala Text" w:hAnsi="Nirmala Text" w:cs="Nirmala Text"/>
@@ -8333,7 +6304,6 @@
               </w:rPr>
               <w:t>टेलीफोन</w:t>
             </w:r>
-            <w:proofErr w:type="spellEnd"/>
             <w:r>
               <w:t xml:space="preserve"> / Tel: </w:t>
             </w:r>
@@ -8343,25 +6313,7 @@
                 <w:szCs w:val="20"/>
                 <w:lang w:val="en-US" w:eastAsia="en-US"/>
               </w:rPr>
-              <w:t>{{</w:t>
-            </w:r>
-            <w:proofErr w:type="spellStart"/>
-            <w:r>
-              <w:rPr>
-                <w:color w:val="auto"/>
-                <w:szCs w:val="20"/>
-                <w:lang w:val="en-US" w:eastAsia="en-US"/>
-              </w:rPr>
-              <w:t>signing_authority_contact_number</w:t>
-            </w:r>
-            <w:proofErr w:type="spellEnd"/>
-            <w:r>
-              <w:rPr>
-                <w:color w:val="auto"/>
-                <w:szCs w:val="20"/>
-                <w:lang w:val="en-US" w:eastAsia="en-US"/>
-              </w:rPr>
-              <w:t>}}</w:t>
+              <w:t>{{signing_authority_contact_number}}</w:t>
             </w:r>
           </w:p>
         </w:tc>
@@ -8388,40 +6340,7 @@
                 <w:szCs w:val="18"/>
                 <w:lang w:val="en-US" w:eastAsia="en-US"/>
               </w:rPr>
-              <w:t>{{</w:t>
-            </w:r>
-            <w:proofErr w:type="spellStart"/>
-            <w:r>
-              <w:rPr>
-                <w:rFonts w:ascii="Nirmala Text" w:hAnsi="Nirmala Text" w:cs="Nirmala Text"/>
-                <w:color w:val="auto"/>
-                <w:sz w:val="18"/>
-                <w:szCs w:val="18"/>
-                <w:lang w:val="en-US" w:eastAsia="en-US"/>
-              </w:rPr>
-              <w:t>signing_authority_designation_</w:t>
-            </w:r>
-            <w:proofErr w:type="gramStart"/>
-            <w:r>
-              <w:rPr>
-                <w:rFonts w:ascii="Nirmala Text" w:hAnsi="Nirmala Text" w:cs="Nirmala Text"/>
-                <w:color w:val="auto"/>
-                <w:sz w:val="18"/>
-                <w:szCs w:val="18"/>
-                <w:lang w:val="en-US" w:eastAsia="en-US"/>
-              </w:rPr>
-              <w:t>hindi</w:t>
-            </w:r>
-            <w:proofErr w:type="spellEnd"/>
-            <w:r>
-              <w:rPr>
-                <w:rFonts w:ascii="Nirmala Text" w:hAnsi="Nirmala Text" w:cs="Nirmala Text"/>
-                <w:color w:val="auto"/>
-                <w:sz w:val="18"/>
-                <w:szCs w:val="18"/>
-                <w:lang w:val="en-US" w:eastAsia="en-US"/>
-              </w:rPr>
-              <w:t>}}</w:t>
+              <w:t>{{signing_authority_designation_hindi}}</w:t>
             </w:r>
             <w:r>
               <w:rPr>
@@ -8437,26 +6356,7 @@
                 <w:szCs w:val="20"/>
                 <w:lang w:val="en-US" w:eastAsia="en-US"/>
               </w:rPr>
-              <w:t>{{</w:t>
-            </w:r>
-            <w:proofErr w:type="spellStart"/>
-            <w:proofErr w:type="gramEnd"/>
-            <w:r>
-              <w:rPr>
-                <w:color w:val="auto"/>
-                <w:szCs w:val="20"/>
-                <w:lang w:val="en-US" w:eastAsia="en-US"/>
-              </w:rPr>
-              <w:t>signing_authority_designation</w:t>
-            </w:r>
-            <w:proofErr w:type="spellEnd"/>
-            <w:r>
-              <w:rPr>
-                <w:color w:val="auto"/>
-                <w:szCs w:val="20"/>
-                <w:lang w:val="en-US" w:eastAsia="en-US"/>
-              </w:rPr>
-              <w:t>}}</w:t>
+              <w:t>{{signing_authority_designation}}</w:t>
             </w:r>
           </w:p>
         </w:tc>
@@ -8474,7 +6374,6 @@
                 <w:lang w:val="en-US" w:eastAsia="en-US"/>
               </w:rPr>
             </w:pPr>
-            <w:proofErr w:type="spellStart"/>
             <w:r>
               <w:rPr>
                 <w:rFonts w:ascii="Nirmala Text" w:hAnsi="Nirmala Text" w:cs="Nirmala Text"/>
@@ -8483,17 +6382,8 @@
               </w:rPr>
               <w:t>फैक्स</w:t>
             </w:r>
-            <w:proofErr w:type="spellEnd"/>
-            <w:r>
-              <w:t xml:space="preserve"> / Fax: {{</w:t>
-            </w:r>
-            <w:proofErr w:type="spellStart"/>
-            <w:r>
-              <w:t>signing_authority_contact_fax</w:t>
-            </w:r>
-            <w:proofErr w:type="spellEnd"/>
-            <w:r>
-              <w:t>}}</w:t>
+            <w:r>
+              <w:t xml:space="preserve"> / Fax: {{signing_authority_contact_fax}}</w:t>
             </w:r>
           </w:p>
         </w:tc>
@@ -8520,40 +6410,7 @@
                 <w:szCs w:val="18"/>
                 <w:lang w:val="en-US" w:eastAsia="en-US"/>
               </w:rPr>
-              <w:t>{{</w:t>
-            </w:r>
-            <w:proofErr w:type="spellStart"/>
-            <w:r>
-              <w:rPr>
-                <w:rFonts w:ascii="Nirmala Text" w:hAnsi="Nirmala Text" w:cs="Nirmala Text"/>
-                <w:color w:val="auto"/>
-                <w:sz w:val="18"/>
-                <w:szCs w:val="18"/>
-                <w:lang w:val="en-US" w:eastAsia="en-US"/>
-              </w:rPr>
-              <w:t>signing_authority_department_</w:t>
-            </w:r>
-            <w:proofErr w:type="gramStart"/>
-            <w:r>
-              <w:rPr>
-                <w:rFonts w:ascii="Nirmala Text" w:hAnsi="Nirmala Text" w:cs="Nirmala Text"/>
-                <w:color w:val="auto"/>
-                <w:sz w:val="18"/>
-                <w:szCs w:val="18"/>
-                <w:lang w:val="en-US" w:eastAsia="en-US"/>
-              </w:rPr>
-              <w:t>hindi</w:t>
-            </w:r>
-            <w:proofErr w:type="spellEnd"/>
-            <w:r>
-              <w:rPr>
-                <w:rFonts w:ascii="Nirmala Text" w:hAnsi="Nirmala Text" w:cs="Nirmala Text"/>
-                <w:color w:val="auto"/>
-                <w:sz w:val="18"/>
-                <w:szCs w:val="18"/>
-                <w:lang w:val="en-US" w:eastAsia="en-US"/>
-              </w:rPr>
-              <w:t>}}</w:t>
+              <w:t>{{signing_authority_department_hindi}}</w:t>
             </w:r>
             <w:r>
               <w:rPr>
@@ -8569,26 +6426,7 @@
                 <w:szCs w:val="20"/>
                 <w:lang w:val="en-US" w:eastAsia="en-US"/>
               </w:rPr>
-              <w:t>{{</w:t>
-            </w:r>
-            <w:proofErr w:type="spellStart"/>
-            <w:proofErr w:type="gramEnd"/>
-            <w:r>
-              <w:rPr>
-                <w:color w:val="auto"/>
-                <w:szCs w:val="20"/>
-                <w:lang w:val="en-US" w:eastAsia="en-US"/>
-              </w:rPr>
-              <w:t>signing_authority_department</w:t>
-            </w:r>
-            <w:proofErr w:type="spellEnd"/>
-            <w:r>
-              <w:rPr>
-                <w:color w:val="auto"/>
-                <w:szCs w:val="20"/>
-                <w:lang w:val="en-US" w:eastAsia="en-US"/>
-              </w:rPr>
-              <w:t>}}</w:t>
+              <w:t>{{signing_authority_department}}</w:t>
             </w:r>
           </w:p>
         </w:tc>
@@ -8612,36 +6450,10 @@
                 <w:sz w:val="18"/>
                 <w:szCs w:val="18"/>
               </w:rPr>
-              <w:t>ई-</w:t>
-            </w:r>
-            <w:proofErr w:type="spellStart"/>
-            <w:r>
-              <w:rPr>
-                <w:rFonts w:ascii="Nirmala Text" w:hAnsi="Nirmala Text" w:cs="Nirmala Text"/>
-                <w:sz w:val="18"/>
-                <w:szCs w:val="18"/>
-              </w:rPr>
-              <w:t>मेल</w:t>
-            </w:r>
-            <w:proofErr w:type="spellEnd"/>
-            <w:r>
-              <w:rPr>
-                <w:rFonts w:ascii="Nirmala Text" w:hAnsi="Nirmala Text" w:cs="Nirmala Text"/>
-                <w:sz w:val="18"/>
-                <w:szCs w:val="18"/>
-              </w:rPr>
-              <w:t xml:space="preserve"> </w:t>
-            </w:r>
-            <w:r>
-              <w:t>/ Email: {{</w:t>
-            </w:r>
-            <w:proofErr w:type="spellStart"/>
-            <w:r>
-              <w:t>signing_authority_email</w:t>
-            </w:r>
-            <w:proofErr w:type="spellEnd"/>
-            <w:r>
-              <w:t xml:space="preserve">}} </w:t>
+              <w:t xml:space="preserve">ई-मेल </w:t>
+            </w:r>
+            <w:r>
+              <w:t xml:space="preserve">/ Email: {{signing_authority_email}} </w:t>
             </w:r>
           </w:p>
         </w:tc>
@@ -8672,15 +6484,7 @@
         <w:t xml:space="preserve">दिनांक/ </w:t>
       </w:r>
       <w:r>
-        <w:t>Date: {{</w:t>
-      </w:r>
-      <w:proofErr w:type="spellStart"/>
-      <w:r>
-        <w:t>invoice_date</w:t>
-      </w:r>
-      <w:proofErr w:type="spellEnd"/>
-      <w:r>
-        <w:t>}}</w:t>
+        <w:t>Date: {{invoice_date}}</w:t>
       </w:r>
     </w:p>
     <w:p/>
@@ -8725,23 +6529,7 @@
         <w:t>Balmer Lawrie &amp; Co. Ltd.</w:t>
       </w:r>
       <w:r>
-        <w:t xml:space="preserve"> is hereby authorised by National Centre for Polar and Ocean Research (NCPOR), a research and development centre under the Ministry of Earth Sciences, Government of India to collect the scientific equipment’s pertaining to Indian Arctic scientific activities listed in the invoice No: {{</w:t>
-      </w:r>
-      <w:proofErr w:type="spellStart"/>
-      <w:r>
-        <w:t>invoice_no</w:t>
-      </w:r>
-      <w:proofErr w:type="spellEnd"/>
-      <w:r>
-        <w:t>}}; Dated: {{</w:t>
-      </w:r>
-      <w:proofErr w:type="spellStart"/>
-      <w:r>
-        <w:t>invoice_date</w:t>
-      </w:r>
-      <w:proofErr w:type="spellEnd"/>
-      <w:r>
-        <w:t>}}</w:t>
+        <w:t xml:space="preserve"> is hereby authorised by National Centre for Polar and Ocean Research (NCPOR), a research and development centre under the Ministry of Earth Sciences, Government of India to collect the scientific equipment’s pertaining to Indian Arctic scientific activities listed in the invoice No: {{invoice_no}}; Dated: {{invoice_date}}</w:t>
       </w:r>
     </w:p>
     <w:p>
@@ -8853,15 +6641,7 @@
         <w:t xml:space="preserve">                                 </w:t>
       </w:r>
       <w:r>
-        <w:t>{{</w:t>
-      </w:r>
-      <w:proofErr w:type="spellStart"/>
-      <w:r>
-        <w:t>signing_authority_name</w:t>
-      </w:r>
-      <w:proofErr w:type="spellEnd"/>
-      <w:r>
-        <w:t>}}</w:t>
+        <w:t>{{signing_authority_name}}</w:t>
       </w:r>
     </w:p>
     <w:p>
@@ -8870,15 +6650,7 @@
         <w:jc w:val="right"/>
       </w:pPr>
       <w:r>
-        <w:t>{{</w:t>
-      </w:r>
-      <w:proofErr w:type="spellStart"/>
-      <w:r>
-        <w:t>signing_authority_designation</w:t>
-      </w:r>
-      <w:proofErr w:type="spellEnd"/>
-      <w:r>
-        <w:t>}}</w:t>
+        <w:t>{{signing_authority_designation}}</w:t>
       </w:r>
     </w:p>
     <w:p>
@@ -8887,15 +6659,7 @@
         <w:jc w:val="right"/>
       </w:pPr>
       <w:r>
-        <w:t>{{</w:t>
-      </w:r>
-      <w:proofErr w:type="spellStart"/>
-      <w:r>
-        <w:t>singing_authority_department</w:t>
-      </w:r>
-      <w:proofErr w:type="spellEnd"/>
-      <w:r>
-        <w:t>}}</w:t>
+        <w:t>{{singing_authority_department}}</w:t>
       </w:r>
     </w:p>
     <w:p>
@@ -8904,15 +6668,7 @@
         <w:jc w:val="right"/>
       </w:pPr>
       <w:r>
-        <w:t>{{</w:t>
-      </w:r>
-      <w:proofErr w:type="spellStart"/>
-      <w:r>
-        <w:t>signing_authority_organisation</w:t>
-      </w:r>
-      <w:proofErr w:type="spellEnd"/>
-      <w:r>
-        <w:t>}}</w:t>
+        <w:t>{{signing_authority_organisation}}</w:t>
       </w:r>
     </w:p>
     <w:p>
@@ -8921,31 +6677,7 @@
         <w:jc w:val="right"/>
       </w:pPr>
       <w:r>
-        <w:t>Tel: {{</w:t>
-      </w:r>
-      <w:proofErr w:type="spellStart"/>
-      <w:r>
-        <w:t>signing_authority_contact_number</w:t>
-      </w:r>
-      <w:proofErr w:type="spellEnd"/>
-      <w:r>
-        <w:t>}} | Fax: {{</w:t>
-      </w:r>
-      <w:proofErr w:type="spellStart"/>
-      <w:r>
-        <w:t>signing_authority_contact_fax</w:t>
-      </w:r>
-      <w:proofErr w:type="spellEnd"/>
-      <w:r>
-        <w:t>}} | Email: {{</w:t>
-      </w:r>
-      <w:proofErr w:type="spellStart"/>
-      <w:r>
-        <w:t>signing_authority_email</w:t>
-      </w:r>
-      <w:proofErr w:type="spellEnd"/>
-      <w:r>
-        <w:t>}}</w:t>
+        <w:t>Tel: {{signing_authority_contact_number}} | Fax: {{signing_authority_contact_fax}} | Email: {{signing_authority_email}}</w:t>
       </w:r>
     </w:p>
     <w:p>
@@ -9035,40 +6767,7 @@
                 <w:lang w:val="en-US" w:eastAsia="en-US"/>
               </w:rPr>
               <w:lastRenderedPageBreak/>
-              <w:t>{{</w:t>
-            </w:r>
-            <w:proofErr w:type="spellStart"/>
-            <w:r>
-              <w:rPr>
-                <w:rFonts w:ascii="Nirmala Text" w:hAnsi="Nirmala Text" w:cs="Nirmala Text"/>
-                <w:color w:val="auto"/>
-                <w:sz w:val="18"/>
-                <w:szCs w:val="18"/>
-                <w:lang w:val="en-US" w:eastAsia="en-US"/>
-              </w:rPr>
-              <w:t>signing_authority_name_</w:t>
-            </w:r>
-            <w:proofErr w:type="gramStart"/>
-            <w:r>
-              <w:rPr>
-                <w:rFonts w:ascii="Nirmala Text" w:hAnsi="Nirmala Text" w:cs="Nirmala Text"/>
-                <w:color w:val="auto"/>
-                <w:sz w:val="18"/>
-                <w:szCs w:val="18"/>
-                <w:lang w:val="en-US" w:eastAsia="en-US"/>
-              </w:rPr>
-              <w:t>hindi</w:t>
-            </w:r>
-            <w:proofErr w:type="spellEnd"/>
-            <w:r>
-              <w:rPr>
-                <w:rFonts w:ascii="Nirmala Text" w:hAnsi="Nirmala Text" w:cs="Nirmala Text"/>
-                <w:color w:val="auto"/>
-                <w:sz w:val="18"/>
-                <w:szCs w:val="18"/>
-                <w:lang w:val="en-US" w:eastAsia="en-US"/>
-              </w:rPr>
-              <w:t>}}</w:t>
+              <w:t>{{signing_authority_name_hindi}}</w:t>
             </w:r>
             <w:r>
               <w:rPr>
@@ -9084,26 +6783,7 @@
                 <w:szCs w:val="20"/>
                 <w:lang w:val="en-US" w:eastAsia="en-US"/>
               </w:rPr>
-              <w:t>{{</w:t>
-            </w:r>
-            <w:proofErr w:type="spellStart"/>
-            <w:proofErr w:type="gramEnd"/>
-            <w:r>
-              <w:rPr>
-                <w:color w:val="auto"/>
-                <w:szCs w:val="20"/>
-                <w:lang w:val="en-US" w:eastAsia="en-US"/>
-              </w:rPr>
-              <w:t>signing_authority_name</w:t>
-            </w:r>
-            <w:proofErr w:type="spellEnd"/>
-            <w:r>
-              <w:rPr>
-                <w:color w:val="auto"/>
-                <w:szCs w:val="20"/>
-                <w:lang w:val="en-US" w:eastAsia="en-US"/>
-              </w:rPr>
-              <w:t>}}</w:t>
+              <w:t>{{signing_authority_name}}</w:t>
             </w:r>
           </w:p>
         </w:tc>
@@ -9121,7 +6801,6 @@
                 <w:lang w:val="en-US" w:eastAsia="en-US"/>
               </w:rPr>
             </w:pPr>
-            <w:proofErr w:type="spellStart"/>
             <w:r>
               <w:rPr>
                 <w:rFonts w:ascii="Nirmala Text" w:hAnsi="Nirmala Text" w:cs="Nirmala Text"/>
@@ -9130,7 +6809,6 @@
               </w:rPr>
               <w:t>टेलीफोन</w:t>
             </w:r>
-            <w:proofErr w:type="spellEnd"/>
             <w:r>
               <w:t xml:space="preserve"> / Tel: </w:t>
             </w:r>
@@ -9140,25 +6818,7 @@
                 <w:szCs w:val="20"/>
                 <w:lang w:val="en-US" w:eastAsia="en-US"/>
               </w:rPr>
-              <w:t>{{</w:t>
-            </w:r>
-            <w:proofErr w:type="spellStart"/>
-            <w:r>
-              <w:rPr>
-                <w:color w:val="auto"/>
-                <w:szCs w:val="20"/>
-                <w:lang w:val="en-US" w:eastAsia="en-US"/>
-              </w:rPr>
-              <w:t>signing_authority_contact_number</w:t>
-            </w:r>
-            <w:proofErr w:type="spellEnd"/>
-            <w:r>
-              <w:rPr>
-                <w:color w:val="auto"/>
-                <w:szCs w:val="20"/>
-                <w:lang w:val="en-US" w:eastAsia="en-US"/>
-              </w:rPr>
-              <w:t>}}</w:t>
+              <w:t>{{signing_authority_contact_number}}</w:t>
             </w:r>
           </w:p>
         </w:tc>
@@ -9185,40 +6845,7 @@
                 <w:szCs w:val="18"/>
                 <w:lang w:val="en-US" w:eastAsia="en-US"/>
               </w:rPr>
-              <w:t>{{</w:t>
-            </w:r>
-            <w:proofErr w:type="spellStart"/>
-            <w:r>
-              <w:rPr>
-                <w:rFonts w:ascii="Nirmala Text" w:hAnsi="Nirmala Text" w:cs="Nirmala Text"/>
-                <w:color w:val="auto"/>
-                <w:sz w:val="18"/>
-                <w:szCs w:val="18"/>
-                <w:lang w:val="en-US" w:eastAsia="en-US"/>
-              </w:rPr>
-              <w:t>signing_authority_designation_</w:t>
-            </w:r>
-            <w:proofErr w:type="gramStart"/>
-            <w:r>
-              <w:rPr>
-                <w:rFonts w:ascii="Nirmala Text" w:hAnsi="Nirmala Text" w:cs="Nirmala Text"/>
-                <w:color w:val="auto"/>
-                <w:sz w:val="18"/>
-                <w:szCs w:val="18"/>
-                <w:lang w:val="en-US" w:eastAsia="en-US"/>
-              </w:rPr>
-              <w:t>hindi</w:t>
-            </w:r>
-            <w:proofErr w:type="spellEnd"/>
-            <w:r>
-              <w:rPr>
-                <w:rFonts w:ascii="Nirmala Text" w:hAnsi="Nirmala Text" w:cs="Nirmala Text"/>
-                <w:color w:val="auto"/>
-                <w:sz w:val="18"/>
-                <w:szCs w:val="18"/>
-                <w:lang w:val="en-US" w:eastAsia="en-US"/>
-              </w:rPr>
-              <w:t>}}</w:t>
+              <w:t>{{signing_authority_designation_hindi}}</w:t>
             </w:r>
             <w:r>
               <w:rPr>
@@ -9234,26 +6861,7 @@
                 <w:szCs w:val="20"/>
                 <w:lang w:val="en-US" w:eastAsia="en-US"/>
               </w:rPr>
-              <w:t>{{</w:t>
-            </w:r>
-            <w:proofErr w:type="spellStart"/>
-            <w:proofErr w:type="gramEnd"/>
-            <w:r>
-              <w:rPr>
-                <w:color w:val="auto"/>
-                <w:szCs w:val="20"/>
-                <w:lang w:val="en-US" w:eastAsia="en-US"/>
-              </w:rPr>
-              <w:t>signing_authority_designation</w:t>
-            </w:r>
-            <w:proofErr w:type="spellEnd"/>
-            <w:r>
-              <w:rPr>
-                <w:color w:val="auto"/>
-                <w:szCs w:val="20"/>
-                <w:lang w:val="en-US" w:eastAsia="en-US"/>
-              </w:rPr>
-              <w:t>}}</w:t>
+              <w:t>{{signing_authority_designation}}</w:t>
             </w:r>
           </w:p>
         </w:tc>
@@ -9271,7 +6879,6 @@
                 <w:lang w:val="en-US" w:eastAsia="en-US"/>
               </w:rPr>
             </w:pPr>
-            <w:proofErr w:type="spellStart"/>
             <w:r>
               <w:rPr>
                 <w:rFonts w:ascii="Nirmala Text" w:hAnsi="Nirmala Text" w:cs="Nirmala Text"/>
@@ -9280,17 +6887,8 @@
               </w:rPr>
               <w:t>फैक्स</w:t>
             </w:r>
-            <w:proofErr w:type="spellEnd"/>
-            <w:r>
-              <w:t xml:space="preserve"> / Fax: {{</w:t>
-            </w:r>
-            <w:proofErr w:type="spellStart"/>
-            <w:r>
-              <w:t>signing_authority_contact_fax</w:t>
-            </w:r>
-            <w:proofErr w:type="spellEnd"/>
-            <w:r>
-              <w:t>}}</w:t>
+            <w:r>
+              <w:t xml:space="preserve"> / Fax: {{signing_authority_contact_fax}}</w:t>
             </w:r>
           </w:p>
         </w:tc>
@@ -9317,40 +6915,7 @@
                 <w:szCs w:val="18"/>
                 <w:lang w:val="en-US" w:eastAsia="en-US"/>
               </w:rPr>
-              <w:t>{{</w:t>
-            </w:r>
-            <w:proofErr w:type="spellStart"/>
-            <w:r>
-              <w:rPr>
-                <w:rFonts w:ascii="Nirmala Text" w:hAnsi="Nirmala Text" w:cs="Nirmala Text"/>
-                <w:color w:val="auto"/>
-                <w:sz w:val="18"/>
-                <w:szCs w:val="18"/>
-                <w:lang w:val="en-US" w:eastAsia="en-US"/>
-              </w:rPr>
-              <w:t>signing_authority_department_</w:t>
-            </w:r>
-            <w:proofErr w:type="gramStart"/>
-            <w:r>
-              <w:rPr>
-                <w:rFonts w:ascii="Nirmala Text" w:hAnsi="Nirmala Text" w:cs="Nirmala Text"/>
-                <w:color w:val="auto"/>
-                <w:sz w:val="18"/>
-                <w:szCs w:val="18"/>
-                <w:lang w:val="en-US" w:eastAsia="en-US"/>
-              </w:rPr>
-              <w:t>hindi</w:t>
-            </w:r>
-            <w:proofErr w:type="spellEnd"/>
-            <w:r>
-              <w:rPr>
-                <w:rFonts w:ascii="Nirmala Text" w:hAnsi="Nirmala Text" w:cs="Nirmala Text"/>
-                <w:color w:val="auto"/>
-                <w:sz w:val="18"/>
-                <w:szCs w:val="18"/>
-                <w:lang w:val="en-US" w:eastAsia="en-US"/>
-              </w:rPr>
-              <w:t>}}</w:t>
+              <w:t>{{signing_authority_department_hindi}}</w:t>
             </w:r>
             <w:r>
               <w:rPr>
@@ -9366,26 +6931,7 @@
                 <w:szCs w:val="20"/>
                 <w:lang w:val="en-US" w:eastAsia="en-US"/>
               </w:rPr>
-              <w:t>{{</w:t>
-            </w:r>
-            <w:proofErr w:type="spellStart"/>
-            <w:proofErr w:type="gramEnd"/>
-            <w:r>
-              <w:rPr>
-                <w:color w:val="auto"/>
-                <w:szCs w:val="20"/>
-                <w:lang w:val="en-US" w:eastAsia="en-US"/>
-              </w:rPr>
-              <w:t>signing_authority_department</w:t>
-            </w:r>
-            <w:proofErr w:type="spellEnd"/>
-            <w:r>
-              <w:rPr>
-                <w:color w:val="auto"/>
-                <w:szCs w:val="20"/>
-                <w:lang w:val="en-US" w:eastAsia="en-US"/>
-              </w:rPr>
-              <w:t>}}</w:t>
+              <w:t>{{signing_authority_department}}</w:t>
             </w:r>
           </w:p>
         </w:tc>
@@ -9409,36 +6955,10 @@
                 <w:sz w:val="18"/>
                 <w:szCs w:val="18"/>
               </w:rPr>
-              <w:t>ई-</w:t>
-            </w:r>
-            <w:proofErr w:type="spellStart"/>
-            <w:r>
-              <w:rPr>
-                <w:rFonts w:ascii="Nirmala Text" w:hAnsi="Nirmala Text" w:cs="Nirmala Text"/>
-                <w:sz w:val="18"/>
-                <w:szCs w:val="18"/>
-              </w:rPr>
-              <w:t>मेल</w:t>
-            </w:r>
-            <w:proofErr w:type="spellEnd"/>
-            <w:r>
-              <w:rPr>
-                <w:rFonts w:ascii="Nirmala Text" w:hAnsi="Nirmala Text" w:cs="Nirmala Text"/>
-                <w:sz w:val="18"/>
-                <w:szCs w:val="18"/>
-              </w:rPr>
-              <w:t xml:space="preserve"> </w:t>
-            </w:r>
-            <w:r>
-              <w:t>/ Email: {{</w:t>
-            </w:r>
-            <w:proofErr w:type="spellStart"/>
-            <w:r>
-              <w:t>signing_authority_email</w:t>
-            </w:r>
-            <w:proofErr w:type="spellEnd"/>
-            <w:r>
-              <w:t xml:space="preserve">}} </w:t>
+              <w:t xml:space="preserve">ई-मेल </w:t>
+            </w:r>
+            <w:r>
+              <w:t xml:space="preserve">/ Email: {{signing_authority_email}} </w:t>
             </w:r>
           </w:p>
         </w:tc>
@@ -9478,15 +6998,7 @@
         <w:t xml:space="preserve">दिनांक/ </w:t>
       </w:r>
       <w:r>
-        <w:t>Date: {{</w:t>
-      </w:r>
-      <w:proofErr w:type="spellStart"/>
-      <w:r>
-        <w:t>invoice_date</w:t>
-      </w:r>
-      <w:proofErr w:type="spellEnd"/>
-      <w:r>
-        <w:t>}}</w:t>
+        <w:t>Date: {{invoice_date}}</w:t>
       </w:r>
     </w:p>
     <w:p>
@@ -9633,15 +7145,7 @@
         </w:tabs>
       </w:pPr>
       <w:r>
-        <w:t xml:space="preserve">             c/o </w:t>
-      </w:r>
-      <w:proofErr w:type="spellStart"/>
-      <w:r>
-        <w:t>Kingsbay</w:t>
-      </w:r>
-      <w:proofErr w:type="spellEnd"/>
-      <w:r>
-        <w:t xml:space="preserve"> AS</w:t>
+        <w:t xml:space="preserve">             c/o Kingsbay AS</w:t>
       </w:r>
     </w:p>
     <w:p>
@@ -9736,15 +7240,7 @@
         <w:t>विषय</w:t>
       </w:r>
       <w:r>
-        <w:t>/Subject:– Invoice No: {{</w:t>
-      </w:r>
-      <w:proofErr w:type="spellStart"/>
-      <w:r>
-        <w:t>invoice_no</w:t>
-      </w:r>
-      <w:proofErr w:type="spellEnd"/>
-      <w:r>
-        <w:t>}}</w:t>
+        <w:t>/Subject:– Invoice No: {{invoice_no}}</w:t>
       </w:r>
       <w:r>
         <w:rPr>
@@ -9752,25 +7248,7 @@
           <w:sz w:val="22"/>
           <w:szCs w:val="22"/>
         </w:rPr>
-        <w:t>; Dated: {{</w:t>
-      </w:r>
-      <w:proofErr w:type="spellStart"/>
-      <w:r>
-        <w:rPr>
-          <w:rFonts w:ascii="Arial" w:eastAsia="Calibri" w:hAnsi="Arial" w:cs="Arial"/>
-          <w:sz w:val="22"/>
-          <w:szCs w:val="22"/>
-        </w:rPr>
-        <w:t>invoice_date</w:t>
-      </w:r>
-      <w:proofErr w:type="spellEnd"/>
-      <w:r>
-        <w:rPr>
-          <w:rFonts w:ascii="Arial" w:eastAsia="Calibri" w:hAnsi="Arial" w:cs="Arial"/>
-          <w:sz w:val="22"/>
-          <w:szCs w:val="22"/>
-        </w:rPr>
-        <w:t>}}</w:t>
+        <w:t>; Dated: {{invoice_date}}</w:t>
       </w:r>
       <w:r>
         <w:rPr>
@@ -9905,15 +7383,7 @@
         <w:t xml:space="preserve">                                 </w:t>
       </w:r>
       <w:r>
-        <w:t>{{</w:t>
-      </w:r>
-      <w:proofErr w:type="spellStart"/>
-      <w:r>
-        <w:t>signing_authority_name</w:t>
-      </w:r>
-      <w:proofErr w:type="spellEnd"/>
-      <w:r>
-        <w:t>}}</w:t>
+        <w:t>{{signing_authority_name}}</w:t>
       </w:r>
     </w:p>
     <w:p>
@@ -9922,15 +7392,7 @@
         <w:jc w:val="right"/>
       </w:pPr>
       <w:r>
-        <w:t>{{</w:t>
-      </w:r>
-      <w:proofErr w:type="spellStart"/>
-      <w:r>
-        <w:t>signing_authority_designation</w:t>
-      </w:r>
-      <w:proofErr w:type="spellEnd"/>
-      <w:r>
-        <w:t>}}</w:t>
+        <w:t>{{signing_authority_designation}}</w:t>
       </w:r>
     </w:p>
     <w:p>
@@ -9939,15 +7401,7 @@
         <w:jc w:val="right"/>
       </w:pPr>
       <w:r>
-        <w:t>{{</w:t>
-      </w:r>
-      <w:proofErr w:type="spellStart"/>
-      <w:r>
-        <w:t>singing_authority_department</w:t>
-      </w:r>
-      <w:proofErr w:type="spellEnd"/>
-      <w:r>
-        <w:t>}}</w:t>
+        <w:t>{{singing_authority_department}}</w:t>
       </w:r>
     </w:p>
     <w:p>
@@ -9956,15 +7410,7 @@
         <w:jc w:val="right"/>
       </w:pPr>
       <w:r>
-        <w:t>{{</w:t>
-      </w:r>
-      <w:proofErr w:type="spellStart"/>
-      <w:r>
-        <w:t>signing_authority_organisation</w:t>
-      </w:r>
-      <w:proofErr w:type="spellEnd"/>
-      <w:r>
-        <w:t>}}</w:t>
+        <w:t>{{signing_authority_organisation}}</w:t>
       </w:r>
     </w:p>
     <w:p>
@@ -9973,31 +7419,7 @@
         <w:jc w:val="right"/>
       </w:pPr>
       <w:r>
-        <w:t>Tel: {{</w:t>
-      </w:r>
-      <w:proofErr w:type="spellStart"/>
-      <w:r>
-        <w:t>signing_authority_contact_number</w:t>
-      </w:r>
-      <w:proofErr w:type="spellEnd"/>
-      <w:r>
-        <w:t>}} | Fax: {{</w:t>
-      </w:r>
-      <w:proofErr w:type="spellStart"/>
-      <w:r>
-        <w:t>signing_authority_contact_fax</w:t>
-      </w:r>
-      <w:proofErr w:type="spellEnd"/>
-      <w:r>
-        <w:t>}} | Email: {{</w:t>
-      </w:r>
-      <w:proofErr w:type="spellStart"/>
-      <w:r>
-        <w:t>signing_authority_email</w:t>
-      </w:r>
-      <w:proofErr w:type="spellEnd"/>
-      <w:r>
-        <w:t>}}</w:t>
+        <w:t>Tel: {{signing_authority_contact_number}} | Fax: {{signing_authority_contact_fax}} | Email: {{signing_authority_email}}</w:t>
       </w:r>
     </w:p>
     <w:p>
@@ -10018,7 +7440,7 @@
       <w:headerReference w:type="default" r:id="rId8"/>
       <w:footerReference w:type="default" r:id="rId9"/>
       <w:pgSz w:w="11906" w:h="16838" w:code="9"/>
-      <w:pgMar w:top="851" w:right="1440" w:bottom="284" w:left="1440" w:header="0" w:footer="0" w:gutter="0"/>
+      <w:pgMar w:top="1440" w:right="1080" w:bottom="1440" w:left="1080" w:header="0" w:footer="0" w:gutter="0"/>
       <w:cols w:space="720"/>
       <w:formProt w:val="0"/>
       <w:docGrid w:linePitch="360" w:charSpace="2047"/>
@@ -11008,7 +8430,7 @@
   <w:style w:type="paragraph" w:default="1" w:styleId="Normal">
     <w:name w:val="Normal"/>
     <w:qFormat/>
-    <w:rsid w:val="00593382"/>
+    <w:rsid w:val="00EA2FA1"/>
     <w:pPr>
       <w:suppressAutoHyphens/>
     </w:pPr>
